--- a/TS-Padam/TS-1.5/TS 1.5 Baraha Pada Paatam.docx
+++ b/TS-Padam/TS-1.5/TS 1.5 Baraha Pada Paatam.docx
@@ -329,7 +329,19 @@
           <w:szCs w:val="36"/>
           <w:lang w:bidi="hi-IN"/>
         </w:rPr>
-        <w:t xml:space="preserve">Kindly notify any major errors or inadvertent deletions to maild id- </w:t>
+        <w:t>Kindly notify any major errors or inadvertent deletions to mail</w:t>
+      </w:r>
+      <w:bookmarkStart w:id="0" w:name="_GoBack"/>
+      <w:bookmarkEnd w:id="0"/>
+      <w:r>
+        <w:rPr>
+          <w:rFonts w:ascii="Arial" w:hAnsi="Arial" w:cs="Arial"/>
+          <w:color w:val="000000"/>
+          <w:sz w:val="36"/>
+          <w:szCs w:val="36"/>
+          <w:lang w:bidi="hi-IN"/>
+        </w:rPr>
+        <w:t xml:space="preserve"> id- </w:t>
       </w:r>
       <w:r>
         <w:rPr>
@@ -379,8 +391,6 @@
           <w:lang w:bidi="hi-IN"/>
         </w:rPr>
       </w:pPr>
-      <w:bookmarkStart w:id="0" w:name="_GoBack"/>
-      <w:bookmarkEnd w:id="0"/>
       <w:r>
         <w:rPr>
           <w:rFonts w:ascii="Arial" w:hAnsi="Arial" w:cs="Arial"/>
@@ -6527,7 +6537,7 @@
         <w:sz w:val="28"/>
         <w:szCs w:val="28"/>
       </w:rPr>
-      <w:t>2</w:t>
+      <w:t>20</w:t>
     </w:r>
     <w:r>
       <w:rPr>
@@ -6683,7 +6693,7 @@
         <w:sz w:val="28"/>
         <w:szCs w:val="28"/>
       </w:rPr>
-      <w:t>3</w:t>
+      <w:t>19</w:t>
     </w:r>
     <w:r>
       <w:rPr>

--- a/TS-Padam/TS-1.5/TS 1.5 Baraha Pada Paatam.docx
+++ b/TS-Padam/TS-1.5/TS 1.5 Baraha Pada Paatam.docx
@@ -109,7 +109,29 @@
           <w:szCs w:val="36"/>
           <w:lang w:bidi="hi-IN"/>
         </w:rPr>
-        <w:t xml:space="preserve"> as it matches with Unicode/general conventions in this document.</w:t>
+        <w:t xml:space="preserve"> as it matches with Unicode/general conventions in </w:t>
+      </w:r>
+      <w:proofErr w:type="gramStart"/>
+      <w:r>
+        <w:rPr>
+          <w:rFonts w:ascii="Arial" w:hAnsi="Arial" w:cs="Arial"/>
+          <w:color w:val="000000"/>
+          <w:sz w:val="36"/>
+          <w:szCs w:val="36"/>
+          <w:lang w:bidi="hi-IN"/>
+        </w:rPr>
+        <w:t>this</w:t>
+      </w:r>
+      <w:proofErr w:type="gramEnd"/>
+      <w:r>
+        <w:rPr>
+          <w:rFonts w:ascii="Arial" w:hAnsi="Arial" w:cs="Arial"/>
+          <w:color w:val="000000"/>
+          <w:sz w:val="36"/>
+          <w:szCs w:val="36"/>
+          <w:lang w:bidi="hi-IN"/>
+        </w:rPr>
+        <w:t xml:space="preserve"> document.</w:t>
       </w:r>
     </w:p>
     <w:p>
@@ -329,19 +351,7 @@
           <w:szCs w:val="36"/>
           <w:lang w:bidi="hi-IN"/>
         </w:rPr>
-        <w:t>Kindly notify any major errors or inadvertent deletions to mail</w:t>
-      </w:r>
-      <w:bookmarkStart w:id="0" w:name="_GoBack"/>
-      <w:bookmarkEnd w:id="0"/>
-      <w:r>
-        <w:rPr>
-          <w:rFonts w:ascii="Arial" w:hAnsi="Arial" w:cs="Arial"/>
-          <w:color w:val="000000"/>
-          <w:sz w:val="36"/>
-          <w:szCs w:val="36"/>
-          <w:lang w:bidi="hi-IN"/>
-        </w:rPr>
-        <w:t xml:space="preserve"> id- </w:t>
+        <w:t xml:space="preserve">Kindly notify any major errors or inadvertent deletions to mail id- </w:t>
       </w:r>
       <w:r>
         <w:rPr>
@@ -391,6 +401,7 @@
           <w:lang w:bidi="hi-IN"/>
         </w:rPr>
       </w:pPr>
+      <w:proofErr w:type="gramStart"/>
       <w:r>
         <w:rPr>
           <w:rFonts w:ascii="Arial" w:hAnsi="Arial" w:cs="Arial"/>
@@ -400,7 +411,18 @@
           <w:lang w:bidi="hi-IN"/>
         </w:rPr>
         <w:lastRenderedPageBreak/>
-        <w:t xml:space="preserve">kRuShNa yajurvEdIya taittirIya saMhitAyAm pada pAThE prathamaMkANDaM </w:t>
+        <w:t>kRuShNa</w:t>
+      </w:r>
+      <w:proofErr w:type="gramEnd"/>
+      <w:r>
+        <w:rPr>
+          <w:rFonts w:ascii="Arial" w:hAnsi="Arial" w:cs="Arial"/>
+          <w:color w:val="000000"/>
+          <w:sz w:val="36"/>
+          <w:szCs w:val="36"/>
+          <w:lang w:bidi="hi-IN"/>
+        </w:rPr>
+        <w:t xml:space="preserve"> yajurvEdIya taittirIya saMhitAyAm pada pAThE prathamaMkANDaM </w:t>
       </w:r>
     </w:p>
     <w:p>
@@ -774,15 +796,27 @@
           <w:lang w:bidi="hi-IN"/>
         </w:rPr>
       </w:pPr>
-      <w:r>
-        <w:rPr>
-          <w:rFonts w:ascii="Arial" w:hAnsi="Arial" w:cs="Arial"/>
-          <w:color w:val="000000"/>
-          <w:sz w:val="36"/>
-          <w:szCs w:val="36"/>
-          <w:lang w:bidi="hi-IN"/>
-        </w:rPr>
-        <w:t>1.5.1.4 (Padam)</w:t>
+      <w:bookmarkStart w:id="0" w:name="_GoBack"/>
+      <w:r>
+        <w:rPr>
+          <w:rFonts w:ascii="Arial" w:hAnsi="Arial" w:cs="Arial"/>
+          <w:color w:val="000000"/>
+          <w:sz w:val="36"/>
+          <w:szCs w:val="36"/>
+          <w:lang w:bidi="hi-IN"/>
+        </w:rPr>
+        <w:t>1.5.1.4</w:t>
+      </w:r>
+      <w:bookmarkEnd w:id="0"/>
+      <w:r>
+        <w:rPr>
+          <w:rFonts w:ascii="Arial" w:hAnsi="Arial" w:cs="Arial"/>
+          <w:color w:val="000000"/>
+          <w:sz w:val="36"/>
+          <w:szCs w:val="36"/>
+          <w:lang w:bidi="hi-IN"/>
+        </w:rPr>
+        <w:t xml:space="preserve"> (Padam)</w:t>
       </w:r>
     </w:p>
     <w:p>
@@ -843,7 +877,29 @@
           <w:szCs w:val="36"/>
           <w:lang w:bidi="hi-IN"/>
         </w:rPr>
-        <w:t>(aSI#yataq tat- tEnaq-vEda#- daqrBaiH pa~jca#vi(gm)SatiSca) (A1)</w:t>
+        <w:t>(</w:t>
+      </w:r>
+      <w:proofErr w:type="gramStart"/>
+      <w:r>
+        <w:rPr>
+          <w:rFonts w:ascii="Arial" w:hAnsi="Arial" w:cs="Arial"/>
+          <w:color w:val="000000"/>
+          <w:sz w:val="36"/>
+          <w:szCs w:val="36"/>
+          <w:lang w:bidi="hi-IN"/>
+        </w:rPr>
+        <w:t>aSI#</w:t>
+      </w:r>
+      <w:proofErr w:type="gramEnd"/>
+      <w:r>
+        <w:rPr>
+          <w:rFonts w:ascii="Arial" w:hAnsi="Arial" w:cs="Arial"/>
+          <w:color w:val="000000"/>
+          <w:sz w:val="36"/>
+          <w:szCs w:val="36"/>
+          <w:lang w:bidi="hi-IN"/>
+        </w:rPr>
+        <w:t>yataq tat- tEnaq-vEda#- daqrBaiH pa~jca#vi(gm)SatiSca) (A1)</w:t>
       </w:r>
     </w:p>
     <w:p>
@@ -900,65 +956,101 @@
           <w:lang w:bidi="hi-IN"/>
         </w:rPr>
       </w:pPr>
-      <w:r>
-        <w:rPr>
-          <w:rFonts w:ascii="Arial" w:hAnsi="Arial" w:cs="Arial"/>
-          <w:color w:val="000000"/>
-          <w:sz w:val="36"/>
-          <w:szCs w:val="36"/>
-          <w:lang w:bidi="hi-IN"/>
-        </w:rPr>
-        <w:t xml:space="preserve">parEti# | vai | EqShaH | yaqj~jam | paqSUn | vaqpaqtiq | yaH | aqgnim | uqdvAqsaya#taq ityu#t - vAqsaya#tE | pa~jca#kapAlaq itiq pa~jca# - kaqpAqlaqH | puqrOqDASa#H | Baqvaqtiq | pA~gkta#H | yaqj~jaH | pA~gktA$H | paqSava#H | yaqj~jam | Eqva | paqSUn | avEti# | ruqndhEq | vIqraqhEti# vIra - hA | vai | EqShaH | </w:t>
-      </w:r>
-    </w:p>
-    <w:p>
-      <w:pPr>
-        <w:autoSpaceDE w:val="0"/>
-        <w:autoSpaceDN w:val="0"/>
-        <w:adjustRightInd w:val="0"/>
-        <w:spacing w:after="0" w:line="240" w:lineRule="auto"/>
-        <w:rPr>
-          <w:rFonts w:ascii="Arial" w:hAnsi="Arial" w:cs="Arial"/>
-          <w:color w:val="000000"/>
-          <w:sz w:val="36"/>
-          <w:szCs w:val="36"/>
-          <w:lang w:bidi="hi-IN"/>
-        </w:rPr>
-      </w:pPr>
-      <w:r>
-        <w:rPr>
-          <w:rFonts w:ascii="Arial" w:hAnsi="Arial" w:cs="Arial"/>
-          <w:color w:val="000000"/>
-          <w:sz w:val="36"/>
-          <w:szCs w:val="36"/>
-          <w:lang w:bidi="hi-IN"/>
-        </w:rPr>
-        <w:t xml:space="preserve">dEqvAnA$m | yaH | aqgnim | uqdvAqsaya#taq ityu#t - vAqsaya#tE | na | vai | Eqtasya# | brAqhmaqNAH | RuqtAqyavaq ityRu#ta-yava#H | puqrA | anna$m | aqkShaqnn | paq~gktya#H | yAqjyAqnuqvAqkyA# iti# yAjyA - aqnuqvAqkyA$H | Baqvaqntiq | </w:t>
-      </w:r>
-    </w:p>
-    <w:p>
-      <w:pPr>
-        <w:autoSpaceDE w:val="0"/>
-        <w:autoSpaceDN w:val="0"/>
-        <w:adjustRightInd w:val="0"/>
-        <w:spacing w:after="0" w:line="240" w:lineRule="auto"/>
-        <w:rPr>
-          <w:rFonts w:ascii="Arial" w:hAnsi="Arial" w:cs="Arial"/>
-          <w:color w:val="000000"/>
-          <w:sz w:val="36"/>
-          <w:szCs w:val="36"/>
-          <w:lang w:bidi="hi-IN"/>
-        </w:rPr>
-      </w:pPr>
-      <w:r>
-        <w:rPr>
-          <w:rFonts w:ascii="Arial" w:hAnsi="Arial" w:cs="Arial"/>
-          <w:color w:val="000000"/>
-          <w:sz w:val="36"/>
-          <w:szCs w:val="36"/>
-          <w:lang w:bidi="hi-IN"/>
-        </w:rPr>
-        <w:t xml:space="preserve">pA~gkta#H | yaqj~jaH | pA~gkta#H | puru#ShaH | </w:t>
+      <w:proofErr w:type="gramStart"/>
+      <w:r>
+        <w:rPr>
+          <w:rFonts w:ascii="Arial" w:hAnsi="Arial" w:cs="Arial"/>
+          <w:color w:val="000000"/>
+          <w:sz w:val="36"/>
+          <w:szCs w:val="36"/>
+          <w:lang w:bidi="hi-IN"/>
+        </w:rPr>
+        <w:t>parEti</w:t>
+      </w:r>
+      <w:proofErr w:type="gramEnd"/>
+      <w:r>
+        <w:rPr>
+          <w:rFonts w:ascii="Arial" w:hAnsi="Arial" w:cs="Arial"/>
+          <w:color w:val="000000"/>
+          <w:sz w:val="36"/>
+          <w:szCs w:val="36"/>
+          <w:lang w:bidi="hi-IN"/>
+        </w:rPr>
+        <w:t xml:space="preserve"># | vai | EqShaH | yaqj~jam | paqSUn | vaqpaqtiq | yaH | aqgnim | uqdvAqsaya#taq ityu#t - vAqsaya#tE | pa~jca#kapAlaq itiq pa~jca# - kaqpAqlaqH | puqrOqDASa#H | Baqvaqtiq | pA~gkta#H | yaqj~jaH | pA~gktA$H | paqSava#H | yaqj~jam | Eqva | paqSUn | avEti# | ruqndhEq | vIqraqhEti# vIra - hA | vai | EqShaH | </w:t>
+      </w:r>
+    </w:p>
+    <w:p>
+      <w:pPr>
+        <w:autoSpaceDE w:val="0"/>
+        <w:autoSpaceDN w:val="0"/>
+        <w:adjustRightInd w:val="0"/>
+        <w:spacing w:after="0" w:line="240" w:lineRule="auto"/>
+        <w:rPr>
+          <w:rFonts w:ascii="Arial" w:hAnsi="Arial" w:cs="Arial"/>
+          <w:color w:val="000000"/>
+          <w:sz w:val="36"/>
+          <w:szCs w:val="36"/>
+          <w:lang w:bidi="hi-IN"/>
+        </w:rPr>
+      </w:pPr>
+      <w:proofErr w:type="gramStart"/>
+      <w:r>
+        <w:rPr>
+          <w:rFonts w:ascii="Arial" w:hAnsi="Arial" w:cs="Arial"/>
+          <w:color w:val="000000"/>
+          <w:sz w:val="36"/>
+          <w:szCs w:val="36"/>
+          <w:lang w:bidi="hi-IN"/>
+        </w:rPr>
+        <w:t>dEqvAnA$</w:t>
+      </w:r>
+      <w:proofErr w:type="gramEnd"/>
+      <w:r>
+        <w:rPr>
+          <w:rFonts w:ascii="Arial" w:hAnsi="Arial" w:cs="Arial"/>
+          <w:color w:val="000000"/>
+          <w:sz w:val="36"/>
+          <w:szCs w:val="36"/>
+          <w:lang w:bidi="hi-IN"/>
+        </w:rPr>
+        <w:t xml:space="preserve">m | yaH | aqgnim | uqdvAqsaya#taq ityu#t - vAqsaya#tE | na | vai | Eqtasya# | brAqhmaqNAH | RuqtAqyavaq ityRu#ta-yava#H | puqrA | anna$m | aqkShaqnn | paq~gktya#H | yAqjyAqnuqvAqkyA# iti# yAjyA - aqnuqvAqkyA$H | Baqvaqntiq | </w:t>
+      </w:r>
+    </w:p>
+    <w:p>
+      <w:pPr>
+        <w:autoSpaceDE w:val="0"/>
+        <w:autoSpaceDN w:val="0"/>
+        <w:adjustRightInd w:val="0"/>
+        <w:spacing w:after="0" w:line="240" w:lineRule="auto"/>
+        <w:rPr>
+          <w:rFonts w:ascii="Arial" w:hAnsi="Arial" w:cs="Arial"/>
+          <w:color w:val="000000"/>
+          <w:sz w:val="36"/>
+          <w:szCs w:val="36"/>
+          <w:lang w:bidi="hi-IN"/>
+        </w:rPr>
+      </w:pPr>
+      <w:proofErr w:type="gramStart"/>
+      <w:r>
+        <w:rPr>
+          <w:rFonts w:ascii="Arial" w:hAnsi="Arial" w:cs="Arial"/>
+          <w:color w:val="000000"/>
+          <w:sz w:val="36"/>
+          <w:szCs w:val="36"/>
+          <w:lang w:bidi="hi-IN"/>
+        </w:rPr>
+        <w:t>pA~</w:t>
+      </w:r>
+      <w:proofErr w:type="gramEnd"/>
+      <w:r>
+        <w:rPr>
+          <w:rFonts w:ascii="Arial" w:hAnsi="Arial" w:cs="Arial"/>
+          <w:color w:val="000000"/>
+          <w:sz w:val="36"/>
+          <w:szCs w:val="36"/>
+          <w:lang w:bidi="hi-IN"/>
+        </w:rPr>
+        <w:t xml:space="preserve">gkta#H | yaqj~jaH | pA~gkta#H | puru#ShaH | </w:t>
       </w:r>
       <w:r>
         <w:rPr>
@@ -1035,6 +1127,7 @@
           <w:lang w:bidi="hi-IN"/>
         </w:rPr>
       </w:pPr>
+      <w:proofErr w:type="gramStart"/>
       <w:r>
         <w:rPr>
           <w:rFonts w:ascii="Arial" w:hAnsi="Arial" w:cs="Arial"/>
@@ -1044,7 +1137,18 @@
           <w:lang w:bidi="hi-IN"/>
         </w:rPr>
         <w:lastRenderedPageBreak/>
-        <w:t xml:space="preserve">dhaqttEq | SaqtAkSha#rAq iti# Saqta - aqkShaqrAqH | Baqvaqntiq | SaqtAyuqriti# Saqta - AqyuqH | puru#ShaH | SaqtEndri#yaq iti# Saqta - iqndriqyaqH | Ayu#Shi | Eqva | iqndriqyE | pratIti# | tiqShThaqtiq | yat | vai | aqgniH | Ahi#taq ityA - hiqtaqH | na | RuqddhyatE$ | jyAya#H | BAqgaqdhEyaqmiti# BAga - dhEya$m | niqkAqmaya#mAnaq iti# ni - kAqmaya#mAnaH | yat | </w:t>
+        <w:t>dhaqttEq</w:t>
+      </w:r>
+      <w:proofErr w:type="gramEnd"/>
+      <w:r>
+        <w:rPr>
+          <w:rFonts w:ascii="Arial" w:hAnsi="Arial" w:cs="Arial"/>
+          <w:color w:val="000000"/>
+          <w:sz w:val="36"/>
+          <w:szCs w:val="36"/>
+          <w:lang w:bidi="hi-IN"/>
+        </w:rPr>
+        <w:t xml:space="preserve"> | SaqtAkSha#rAq iti# Saqta - aqkShaqrAqH | Baqvaqntiq | SaqtAyuqriti# Saqta - AqyuqH | puru#ShaH | SaqtEndri#yaq iti# Saqta - iqndriqyaqH | Ayu#Shi | Eqva | iqndriqyE | pratIti# | tiqShThaqtiq | yat | vai | aqgniH | Ahi#taq ityA - hiqtaqH | na | RuqddhyatE$ | jyAya#H | BAqgaqdhEyaqmiti# BAga - dhEya$m | niqkAqmaya#mAnaq iti# ni - kAqmaya#mAnaH | yat | </w:t>
       </w:r>
     </w:p>
     <w:p>
@@ -1089,7 +1193,27 @@
           <w:szCs w:val="36"/>
           <w:lang w:bidi="hi-IN"/>
         </w:rPr>
-        <w:t>viBa#ktayaq itiq vi - BaqktaqyaqH | Baqvaqntiq | vAqcaH | vidhRu#tyAq itiq vi - dhRuqtyaiq | yaja#mAnasya | apa#rABAvAqyEtyApa#rA - BAqvAqyaq | 6 (50)</w:t>
+        <w:t>viBa#ktayaq itiq vi - BaqktaqyaqH | Baqvaqntiq | vAqcaH | vidhRu#tyAq itiq vi - dhRuqtyaiq | yaja#mAnasya | apa#rABAvAqyEty</w:t>
+      </w:r>
+      <w:r>
+        <w:rPr>
+          <w:rFonts w:ascii="Arial" w:hAnsi="Arial" w:cs="Arial"/>
+          <w:color w:val="000000"/>
+          <w:sz w:val="36"/>
+          <w:szCs w:val="36"/>
+          <w:lang w:bidi="hi-IN"/>
+        </w:rPr>
+        <w:t>a</w:t>
+      </w:r>
+      <w:r>
+        <w:rPr>
+          <w:rFonts w:ascii="Arial" w:hAnsi="Arial" w:cs="Arial"/>
+          <w:color w:val="000000"/>
+          <w:sz w:val="36"/>
+          <w:szCs w:val="36"/>
+          <w:lang w:bidi="hi-IN"/>
+        </w:rPr>
+        <w:t>pa#rA - BAqvAqyaq | 6 (50)</w:t>
       </w:r>
     </w:p>
     <w:p>
@@ -1239,7 +1363,27 @@
           <w:szCs w:val="36"/>
           <w:lang w:bidi="hi-IN"/>
         </w:rPr>
-        <w:t xml:space="preserve">juqhOti# | yaja#mAnam | Eqva | uqBaqyata#H | paqSuBiqriti# paqSu - BiqH | parIti# | gRuqhNAqtiq | kRuqtaya#juqriti# kRuqta - yaqjuqH | saMBRu#tasaMBAraq itiq saMBRu#ta - saqBAMqraqH | iti# | AqhuqH | na | saqBRuMtyAq iti# saM - BRutyA$H | saqBAqrA iti# saM-BAqrAH | na | yaju#H | kaqrtaqvya$m | iti# | athAq iti# | Kalu# | saqBRuMtyAq iti# saM - BRutyA$H | Eqva | saqBAMqrA iti# saM-BAqrAH | kaqrtaqvya$m | yaju#H | yaqj~jasya# | samRu#ddhyAq itiq saM - Ruqddhyaiq | puqnaqrniqShkRuqta iti #punaH - niqShkRuqtaH | ratha#H | dakShi#NA | puqnaqruqthsyUqtamiti# punaH - uqthsyUqtam | vAsa#H | puqnaqruqthsRuqShTa iti# punaH - uqthsRuqShTaH | aqnaqDvAn | puqnaqrAqdhEyaqsyEti# punaH - AqdhEya#sya | samRu#ddhyAq itiq saM - Ruqddhyaiq | saqpta | tEq | aqgnEq | saqmidhaq iti# saM - idha#H | saqpta | jiqhvAH | iti# | aqgniqhOqtramitya#gni - hOqtram | juqhOqtiq | yatra#yaqtrEtiq yatra#-yaqtraq | Eqva | </w:t>
+        <w:t>juqhOti# | yaja#mAnam | Eqva | uqBaqyata#H | paqSuBiqriti# paqSu - BiqH | parIti# | gRuqhNAqtiq | kRuqtaya#juqriti# kRuqta - yaqjuqH | saMBRu#tasaMBAraq itiq saMBRu#ta - saqBAMqraqH | iti# | AqhuqH | na | saqBRuMtyAq iti# saM - BRutyA$H | saq</w:t>
+      </w:r>
+      <w:r>
+        <w:rPr>
+          <w:rFonts w:ascii="Arial" w:hAnsi="Arial" w:cs="Arial"/>
+          <w:color w:val="000000"/>
+          <w:sz w:val="36"/>
+          <w:szCs w:val="36"/>
+          <w:lang w:bidi="hi-IN"/>
+        </w:rPr>
+        <w:t>M</w:t>
+      </w:r>
+      <w:r>
+        <w:rPr>
+          <w:rFonts w:ascii="Arial" w:hAnsi="Arial" w:cs="Arial"/>
+          <w:color w:val="000000"/>
+          <w:sz w:val="36"/>
+          <w:szCs w:val="36"/>
+          <w:lang w:bidi="hi-IN"/>
+        </w:rPr>
+        <w:t xml:space="preserve">BAqrA iti# saM-BAqrAH | na | yaju#H | kaqrtaqvya$m | iti# | athAq iti# | Kalu# | saqBRuMtyAq iti# saM - BRutyA$H | Eqva | saqBAMqrA iti# saM-BAqrAH | kaqrtaqvya$m | yaju#H | yaqj~jasya# | samRu#ddhyAq itiq saM - Ruqddhyaiq | puqnaqrniqShkRuqta iti #punaH - niqShkRuqtaH | ratha#H | dakShi#NA | puqnaqruqthsyUqtamiti# punaH - uqthsyUqtam | vAsa#H | puqnaqruqthsRuqShTa iti# punaH - uqthsRuqShTaH | aqnaqDvAn | puqnaqrAqdhEyaqsyEti# punaH - AqdhEya#sya | samRu#ddhyAq itiq saM - Ruqddhyaiq | saqpta | tEq | aqgnEq | saqmidhaq iti# saM - idha#H | saqpta | jiqhvAH | iti# | aqgniqhOqtramitya#gni - hOqtram | juqhOqtiq | yatra#yaqtrEtiq yatra#-yaqtraq | Eqva | </w:t>
       </w:r>
       <w:r>
         <w:rPr>
@@ -1344,7 +1488,29 @@
           <w:szCs w:val="36"/>
           <w:lang w:bidi="hi-IN"/>
         </w:rPr>
-        <w:t xml:space="preserve">hA | vai | EqShaH | dEqvAnA$m | yaH | aqgnim | uqdvAqsaya#taq ityu#t - vAqsaya#tE | tasya# | varu#NaH | Eqva | RuqNaqyAdityRu#Na - yAt | AqgniqvAqruqNamityA$gni - vAqruqNam | </w:t>
+        <w:t>hA | vai | EqShaH | dEqvAnA$m | yaH | aqgnim | uqdvAqsaya#taq ityu#t - vAqsaya#</w:t>
+      </w:r>
+      <w:proofErr w:type="gramStart"/>
+      <w:r>
+        <w:rPr>
+          <w:rFonts w:ascii="Arial" w:hAnsi="Arial" w:cs="Arial"/>
+          <w:color w:val="000000"/>
+          <w:sz w:val="36"/>
+          <w:szCs w:val="36"/>
+          <w:lang w:bidi="hi-IN"/>
+        </w:rPr>
+        <w:t>tE</w:t>
+      </w:r>
+      <w:proofErr w:type="gramEnd"/>
+      <w:r>
+        <w:rPr>
+          <w:rFonts w:ascii="Arial" w:hAnsi="Arial" w:cs="Arial"/>
+          <w:color w:val="000000"/>
+          <w:sz w:val="36"/>
+          <w:szCs w:val="36"/>
+          <w:lang w:bidi="hi-IN"/>
+        </w:rPr>
+        <w:t xml:space="preserve"> | tasya# | varu#NaH | Eqva | RuqNaqyAdityRu#Na - yAt | AqgniqvAqruqNamityA$gni - vAqruqNam | </w:t>
       </w:r>
     </w:p>
     <w:p>
@@ -1380,32 +1546,76 @@
           <w:lang w:bidi="hi-IN"/>
         </w:rPr>
         <w:lastRenderedPageBreak/>
-        <w:t>BAqgaqdhEyEqnEti# BAga - dhEyE#na | prIqNAqtiq | na | Arti$m | Eti# | RuqcCaqtiq | yaja#mAnaH || 9 (36)</w:t>
-      </w:r>
-    </w:p>
-    <w:p>
-      <w:pPr>
-        <w:autoSpaceDE w:val="0"/>
-        <w:autoSpaceDN w:val="0"/>
-        <w:adjustRightInd w:val="0"/>
-        <w:spacing w:after="0" w:line="240" w:lineRule="auto"/>
-        <w:rPr>
-          <w:rFonts w:ascii="Arial" w:hAnsi="Arial" w:cs="Arial"/>
-          <w:color w:val="000000"/>
-          <w:sz w:val="36"/>
-          <w:szCs w:val="36"/>
-          <w:lang w:bidi="hi-IN"/>
-        </w:rPr>
-      </w:pPr>
-      <w:r>
-        <w:rPr>
-          <w:rFonts w:ascii="Arial" w:hAnsi="Arial" w:cs="Arial"/>
-          <w:color w:val="000000"/>
-          <w:sz w:val="36"/>
-          <w:szCs w:val="36"/>
-          <w:lang w:bidi="hi-IN"/>
-        </w:rPr>
-        <w:t>(A-&amp;pa#rABAvAya-purOqDASa#mEqtE-Ahu#tIq-tataqH-ShaTtri(gm)#Sacca)(A2)</w:t>
+        <w:t>BAqgaqdhEyEqnEti# BAga - dhEyE#</w:t>
+      </w:r>
+      <w:proofErr w:type="gramStart"/>
+      <w:r>
+        <w:rPr>
+          <w:rFonts w:ascii="Arial" w:hAnsi="Arial" w:cs="Arial"/>
+          <w:color w:val="000000"/>
+          <w:sz w:val="36"/>
+          <w:szCs w:val="36"/>
+          <w:lang w:bidi="hi-IN"/>
+        </w:rPr>
+        <w:t>na</w:t>
+      </w:r>
+      <w:proofErr w:type="gramEnd"/>
+      <w:r>
+        <w:rPr>
+          <w:rFonts w:ascii="Arial" w:hAnsi="Arial" w:cs="Arial"/>
+          <w:color w:val="000000"/>
+          <w:sz w:val="36"/>
+          <w:szCs w:val="36"/>
+          <w:lang w:bidi="hi-IN"/>
+        </w:rPr>
+        <w:t xml:space="preserve"> | prIqNAqtiq | na | Arti$m | Eti# | RuqcCaqtiq | yaja#mAnaH || 9 (36)</w:t>
+      </w:r>
+    </w:p>
+    <w:p>
+      <w:pPr>
+        <w:autoSpaceDE w:val="0"/>
+        <w:autoSpaceDN w:val="0"/>
+        <w:adjustRightInd w:val="0"/>
+        <w:spacing w:after="0" w:line="240" w:lineRule="auto"/>
+        <w:rPr>
+          <w:rFonts w:ascii="Arial" w:hAnsi="Arial" w:cs="Arial"/>
+          <w:color w:val="000000"/>
+          <w:sz w:val="36"/>
+          <w:szCs w:val="36"/>
+          <w:lang w:bidi="hi-IN"/>
+        </w:rPr>
+      </w:pPr>
+      <w:r>
+        <w:rPr>
+          <w:rFonts w:ascii="Arial" w:hAnsi="Arial" w:cs="Arial"/>
+          <w:color w:val="000000"/>
+          <w:sz w:val="36"/>
+          <w:szCs w:val="36"/>
+          <w:lang w:bidi="hi-IN"/>
+        </w:rPr>
+        <w:t>(A-&amp;pa#rABAvAya-purOqDASa#mEqtE-Ahu#tIq-tataqH-</w:t>
+      </w:r>
+      <w:proofErr w:type="gramStart"/>
+      <w:r>
+        <w:rPr>
+          <w:rFonts w:ascii="Arial" w:hAnsi="Arial" w:cs="Arial"/>
+          <w:color w:val="000000"/>
+          <w:sz w:val="36"/>
+          <w:szCs w:val="36"/>
+          <w:lang w:bidi="hi-IN"/>
+        </w:rPr>
+        <w:t>ShaTtri(</w:t>
+      </w:r>
+      <w:proofErr w:type="gramEnd"/>
+      <w:r>
+        <w:rPr>
+          <w:rFonts w:ascii="Arial" w:hAnsi="Arial" w:cs="Arial"/>
+          <w:color w:val="000000"/>
+          <w:sz w:val="36"/>
+          <w:szCs w:val="36"/>
+          <w:lang w:bidi="hi-IN"/>
+        </w:rPr>
+        <w:t>gm)#Sacca)(A2)</w:t>
       </w:r>
     </w:p>
     <w:p>
@@ -1737,32 +1947,76 @@
           <w:szCs w:val="36"/>
           <w:lang w:bidi="hi-IN"/>
         </w:rPr>
-        <w:t xml:space="preserve">Ajya$m | juqShAqNAH | viqyaqntuq | kEta#H | sakE#taq itiq sa - kEqtaqH | suqkEtaq iti# su - kEta#H | tE | naqH ( ) | AqdiqtyAH | Ajya$m | juqShAqNAH | viqyaqntuq | viva#svAn | adi#tiH | dEva#jUtiqritiq dEva# - jUqtiqH | tE | naqH | AqdiqtyAH | Ajya$m | juqShAqNAH | viqyaqntuq || 12 (63) </w:t>
-      </w:r>
-    </w:p>
-    <w:p>
-      <w:pPr>
-        <w:autoSpaceDE w:val="0"/>
-        <w:autoSpaceDN w:val="0"/>
-        <w:adjustRightInd w:val="0"/>
-        <w:spacing w:after="0" w:line="240" w:lineRule="auto"/>
-        <w:rPr>
-          <w:rFonts w:ascii="Arial" w:hAnsi="Arial" w:cs="Arial"/>
-          <w:color w:val="000000"/>
-          <w:sz w:val="36"/>
-          <w:szCs w:val="36"/>
-          <w:lang w:bidi="hi-IN"/>
-        </w:rPr>
-      </w:pPr>
-      <w:r>
-        <w:rPr>
-          <w:rFonts w:ascii="Arial" w:hAnsi="Arial" w:cs="Arial"/>
-          <w:color w:val="000000"/>
-          <w:sz w:val="36"/>
-          <w:szCs w:val="36"/>
-          <w:lang w:bidi="hi-IN"/>
-        </w:rPr>
-        <w:t>(tvAq-jiqhvAH saqpta-suqkEtaqstE naq-strayO# daSa ca ) (A3)</w:t>
+        <w:t xml:space="preserve">Ajya$m | juqShAqNAH | viqyaqntuq | kEta#H | sakE#taq itiq </w:t>
+      </w:r>
+      <w:proofErr w:type="gramStart"/>
+      <w:r>
+        <w:rPr>
+          <w:rFonts w:ascii="Arial" w:hAnsi="Arial" w:cs="Arial"/>
+          <w:color w:val="000000"/>
+          <w:sz w:val="36"/>
+          <w:szCs w:val="36"/>
+          <w:lang w:bidi="hi-IN"/>
+        </w:rPr>
+        <w:t>sa</w:t>
+      </w:r>
+      <w:proofErr w:type="gramEnd"/>
+      <w:r>
+        <w:rPr>
+          <w:rFonts w:ascii="Arial" w:hAnsi="Arial" w:cs="Arial"/>
+          <w:color w:val="000000"/>
+          <w:sz w:val="36"/>
+          <w:szCs w:val="36"/>
+          <w:lang w:bidi="hi-IN"/>
+        </w:rPr>
+        <w:t xml:space="preserve"> - kEqtaqH | suqkEtaq iti# su - kEta#H | tE | naqH ( ) | AqdiqtyAH | Ajya$m | juqShAqNAH | viqyaqntuq | viva#svAn | adi#tiH | dEva#jUtiqritiq dEva# - jUqtiqH | tE | naqH | AqdiqtyAH | Ajya$m | juqShAqNAH | viqyaqntuq || 12 (63) </w:t>
+      </w:r>
+    </w:p>
+    <w:p>
+      <w:pPr>
+        <w:autoSpaceDE w:val="0"/>
+        <w:autoSpaceDN w:val="0"/>
+        <w:adjustRightInd w:val="0"/>
+        <w:spacing w:after="0" w:line="240" w:lineRule="auto"/>
+        <w:rPr>
+          <w:rFonts w:ascii="Arial" w:hAnsi="Arial" w:cs="Arial"/>
+          <w:color w:val="000000"/>
+          <w:sz w:val="36"/>
+          <w:szCs w:val="36"/>
+          <w:lang w:bidi="hi-IN"/>
+        </w:rPr>
+      </w:pPr>
+      <w:r>
+        <w:rPr>
+          <w:rFonts w:ascii="Arial" w:hAnsi="Arial" w:cs="Arial"/>
+          <w:color w:val="000000"/>
+          <w:sz w:val="36"/>
+          <w:szCs w:val="36"/>
+          <w:lang w:bidi="hi-IN"/>
+        </w:rPr>
+        <w:t>(</w:t>
+      </w:r>
+      <w:proofErr w:type="gramStart"/>
+      <w:r>
+        <w:rPr>
+          <w:rFonts w:ascii="Arial" w:hAnsi="Arial" w:cs="Arial"/>
+          <w:color w:val="000000"/>
+          <w:sz w:val="36"/>
+          <w:szCs w:val="36"/>
+          <w:lang w:bidi="hi-IN"/>
+        </w:rPr>
+        <w:t>tvAq-jiqhvAH</w:t>
+      </w:r>
+      <w:proofErr w:type="gramEnd"/>
+      <w:r>
+        <w:rPr>
+          <w:rFonts w:ascii="Arial" w:hAnsi="Arial" w:cs="Arial"/>
+          <w:color w:val="000000"/>
+          <w:sz w:val="36"/>
+          <w:szCs w:val="36"/>
+          <w:lang w:bidi="hi-IN"/>
+        </w:rPr>
+        <w:t xml:space="preserve"> saqpta-suqkEtaqstE naq-strayO# daSa ca ) (A3)</w:t>
       </w:r>
     </w:p>
     <w:p>
@@ -2219,7 +2473,29 @@
           <w:szCs w:val="36"/>
           <w:lang w:bidi="hi-IN"/>
         </w:rPr>
-        <w:t>(saitaM-dEqvatA#BirEqva-jiqhvA-EqtAn-pa~jca#vi(gm)SatiSca )(A4)</w:t>
+        <w:t>(</w:t>
+      </w:r>
+      <w:proofErr w:type="gramStart"/>
+      <w:r>
+        <w:rPr>
+          <w:rFonts w:ascii="Arial" w:hAnsi="Arial" w:cs="Arial"/>
+          <w:color w:val="000000"/>
+          <w:sz w:val="36"/>
+          <w:szCs w:val="36"/>
+          <w:lang w:bidi="hi-IN"/>
+        </w:rPr>
+        <w:t>saitaM-dEqvatA#</w:t>
+      </w:r>
+      <w:proofErr w:type="gramEnd"/>
+      <w:r>
+        <w:rPr>
+          <w:rFonts w:ascii="Arial" w:hAnsi="Arial" w:cs="Arial"/>
+          <w:color w:val="000000"/>
+          <w:sz w:val="36"/>
+          <w:szCs w:val="36"/>
+          <w:lang w:bidi="hi-IN"/>
+        </w:rPr>
+        <w:t>BirEqva-jiqhvA-EqtAn-pa~jca#vi(gm)SatiSca )(A4)</w:t>
       </w:r>
     </w:p>
     <w:p>
@@ -2400,7 +2676,27 @@
           <w:szCs w:val="36"/>
           <w:lang w:bidi="hi-IN"/>
         </w:rPr>
-        <w:t xml:space="preserve">uqBA | rAdha#saH | saqha | mAqdaqyaddhyai$ || uqBA | dAqtArau$ | iqShAm | raqyIqNAm | uqBA | vAja#sya | sAqtayE$ | huqvEq | vAqm || aqyam | tEq | yOni#H | Ruqtviya#H | yata#H | jAqtaH | arO#cathAH || tam | jAqnann | aqgnEq | Eti# | rOqhaq | atha# | naqH | vaqrddhaqyaq | raqyim || agnE$ | AyU(gm)#Shi | paqvaqsEq | Eti# | suqvaq | urja$m | iSha$m | caq | </w:t>
+        <w:t xml:space="preserve">uqBA | rAdha#saH | saqha | mAqdaqyaddhyai$ || uqBA | dAqtArau$ | iqShAm | raqyIqNAm | uqBA | vAja#sya | sAqtayE$ | huqvEq | vAqm || aqyam | tEq | yOni#H | Ruqtviya#H | yata#H | jAqtaH | arO#cathAH || tam | jAqnann | aqgnEq | Eti# | rOqhaq | atha# | naqH | vaqrddhaqyaq | raqyim || agnE$ | AyU(gm)#Shi | paqvaqsEq | Eti# | suqvaq | </w:t>
+      </w:r>
+      <w:r>
+        <w:rPr>
+          <w:rFonts w:ascii="Arial" w:hAnsi="Arial" w:cs="Arial"/>
+          <w:color w:val="000000"/>
+          <w:sz w:val="36"/>
+          <w:szCs w:val="36"/>
+          <w:lang w:bidi="hi-IN"/>
+        </w:rPr>
+        <w:t>U</w:t>
+      </w:r>
+      <w:r>
+        <w:rPr>
+          <w:rFonts w:ascii="Arial" w:hAnsi="Arial" w:cs="Arial"/>
+          <w:color w:val="000000"/>
+          <w:sz w:val="36"/>
+          <w:szCs w:val="36"/>
+          <w:lang w:bidi="hi-IN"/>
+        </w:rPr>
+        <w:t xml:space="preserve">rja$m | iSha$m | caq | </w:t>
       </w:r>
       <w:r>
         <w:rPr>
@@ -2420,7 +2716,29 @@
           <w:szCs w:val="36"/>
           <w:lang w:bidi="hi-IN"/>
         </w:rPr>
-        <w:t>naqH || AqrE | bAqdhaqsvaq | duqcCunA$m || agnE$ | pava#sva | svapAq iti# su - apA$H | aqsmE iti# | varca#H | suqvIryaqmiti# su - vIrya$m || dadha#t | pOSha$m | raqyim | 18 (50)</w:t>
+        <w:t xml:space="preserve">naqH || AqrE | bAqdhaqsvaq | duqcCunA$m || agnE$ | pava#sva | svapAq iti# su - apA$H | aqsmE iti# | varca#H | suqvIryaqmiti# su - vIrya$m || dadha#t | pOSha$m | </w:t>
+      </w:r>
+      <w:proofErr w:type="gramStart"/>
+      <w:r>
+        <w:rPr>
+          <w:rFonts w:ascii="Arial" w:hAnsi="Arial" w:cs="Arial"/>
+          <w:color w:val="000000"/>
+          <w:sz w:val="36"/>
+          <w:szCs w:val="36"/>
+          <w:lang w:bidi="hi-IN"/>
+        </w:rPr>
+        <w:t>raqyim</w:t>
+      </w:r>
+      <w:proofErr w:type="gramEnd"/>
+      <w:r>
+        <w:rPr>
+          <w:rFonts w:ascii="Arial" w:hAnsi="Arial" w:cs="Arial"/>
+          <w:color w:val="000000"/>
+          <w:sz w:val="36"/>
+          <w:szCs w:val="36"/>
+          <w:lang w:bidi="hi-IN"/>
+        </w:rPr>
+        <w:t xml:space="preserve"> | 18 (50)</w:t>
       </w:r>
     </w:p>
     <w:p>
@@ -2477,15 +2795,27 @@
           <w:lang w:bidi="hi-IN"/>
         </w:rPr>
       </w:pPr>
-      <w:r>
-        <w:rPr>
-          <w:rFonts w:ascii="Arial" w:hAnsi="Arial" w:cs="Arial"/>
-          <w:color w:val="000000"/>
-          <w:sz w:val="36"/>
-          <w:szCs w:val="36"/>
-          <w:lang w:bidi="hi-IN"/>
-        </w:rPr>
-        <w:t xml:space="preserve">mayi# || agnE$ | pAqvaqkaq | rOqciShA$ | maqndrayA$ | dEqvaq | jiqhvayA$ || Eti# | dEqvAn | vaqkShiq | yakShi# | caq || saH | naqH | pAqvaqkaq | dIqdiqvaH | agnE$ | dEqvAn | iqha | Eti# | vaqhaq || upEti# | yaqj~jam | </w:t>
+      <w:proofErr w:type="gramStart"/>
+      <w:r>
+        <w:rPr>
+          <w:rFonts w:ascii="Arial" w:hAnsi="Arial" w:cs="Arial"/>
+          <w:color w:val="000000"/>
+          <w:sz w:val="36"/>
+          <w:szCs w:val="36"/>
+          <w:lang w:bidi="hi-IN"/>
+        </w:rPr>
+        <w:t>mayi</w:t>
+      </w:r>
+      <w:proofErr w:type="gramEnd"/>
+      <w:r>
+        <w:rPr>
+          <w:rFonts w:ascii="Arial" w:hAnsi="Arial" w:cs="Arial"/>
+          <w:color w:val="000000"/>
+          <w:sz w:val="36"/>
+          <w:szCs w:val="36"/>
+          <w:lang w:bidi="hi-IN"/>
+        </w:rPr>
+        <w:t xml:space="preserve"># || agnE$ | pAqvaqkaq | rOqciShA$ | maqndrayA$ | dEqvaq | jiqhvayA$ || Eti# | dEqvAn | vaqkShiq | yakShi# | caq || saH | naqH | pAqvaqkaq | dIqdiqvaH | agnE$ | dEqvAn | iqha | Eti# | vaqhaq || upEti# | yaqj~jam | </w:t>
       </w:r>
       <w:r>
         <w:rPr>
@@ -2522,15 +2852,27 @@
           <w:lang w:bidi="hi-IN"/>
         </w:rPr>
       </w:pPr>
-      <w:r>
-        <w:rPr>
-          <w:rFonts w:ascii="Arial" w:hAnsi="Arial" w:cs="Arial"/>
-          <w:color w:val="000000"/>
-          <w:sz w:val="36"/>
-          <w:szCs w:val="36"/>
-          <w:lang w:bidi="hi-IN"/>
-        </w:rPr>
-        <w:t xml:space="preserve">aqgniH | Suci#vratatamaq itiq Suci#vrata - taqmaqH | Suci#H | vipra#H | Suci#H | kaqviH || Suci#H | rOqcaqtEq | </w:t>
+      <w:proofErr w:type="gramStart"/>
+      <w:r>
+        <w:rPr>
+          <w:rFonts w:ascii="Arial" w:hAnsi="Arial" w:cs="Arial"/>
+          <w:color w:val="000000"/>
+          <w:sz w:val="36"/>
+          <w:szCs w:val="36"/>
+          <w:lang w:bidi="hi-IN"/>
+        </w:rPr>
+        <w:t>aqgniH</w:t>
+      </w:r>
+      <w:proofErr w:type="gramEnd"/>
+      <w:r>
+        <w:rPr>
+          <w:rFonts w:ascii="Arial" w:hAnsi="Arial" w:cs="Arial"/>
+          <w:color w:val="000000"/>
+          <w:sz w:val="36"/>
+          <w:szCs w:val="36"/>
+          <w:lang w:bidi="hi-IN"/>
+        </w:rPr>
+        <w:t xml:space="preserve"> | Suci#vratatamaq itiq Suci#vrata - taqmaqH | Suci#H | vipra#H | Suci#H | kaqviH || Suci#H | rOqcaqtEq | </w:t>
       </w:r>
       <w:r>
         <w:rPr>
@@ -2606,7 +2948,7 @@
           <w:szCs w:val="36"/>
           <w:lang w:bidi="hi-IN"/>
         </w:rPr>
-        <w:t xml:space="preserve">dEqhiq | vaqrcOqdA iti# varcaH- dAH | aqgnEq | aqsiq | varca#H | mEq | dEqhiq | taqnUqpA iti# tanU - pAH | aqgnEq | aqsiq | taqnuva$m | mEq | pAqhiq | agnE$ | yat | mEq | taqnuvA$H | Uqnam | tat | mEq | Eti# | pRuqNaq | citrA#vasOq itiq citra# - vaqsOq | svaqsti | tEq | pAqram | aqSIqyaq | indhA#nAH | tvAq | Saqtam | himA$H | dyuqmantaq iti# dyu- manta#H | samiti# | iqdhIqmaqhiq | vaya#svantaH | vaqyaqskRutaqmiti# vayaH-kRuta$m | yaSa#svantaH | yaqSaqskRutaqmiti# yaSaH - kRuta$m | suqvIrA#saq iti su# - vIrA#saH | adA$Byam || agnE$ | saqpaqtnaqdaMBa#naqmiti# sapatna - daMBa#nam | var.Shi#ShThE | adhIti# | nAkE$ || samiti# | tvam | </w:t>
+        <w:t xml:space="preserve">dEqhiq | vaqrcOqdA iti# varcaH- dAH | aqgnEq | aqsiq | varca#H | mEq | dEqhiq | taqnUqpA iti# tanU - pAH | aqgnEq | aqsiq | taqnuva$m | mEq | pAqhiq | agnE$ | yat | mEq | taqnuvA$H | Uqnam | tat | mEq | Eti# | pRuqNaq | citrA#vasOq itiq citra# - vaqsOq | svaqsti | tEq | pAqram | aqSIqyaq | indhA#nAH | tvAq | Saqtam | himA$H | dyuqmantaq iti# dyu- manta#H | samiti# | iqdhIqmaqhiq | vaya#svantaH | vaqyaqskRutaqmiti# vayaH-kRuta$m | yaSa#svantaH | yaqSaqskRutaqmiti# yaSaH - kRuta$m | suqvIrA#saq iti su - vIrA#saH | adA$Byam || agnE$ | saqpaqtnaqdaMBa#naqmiti# sapatna - daMBa#nam | var.Shi#ShThE | adhIti# | nAkE$ || samiti# | tvam | </w:t>
       </w:r>
       <w:r>
         <w:rPr>
@@ -2618,15 +2960,27 @@
         </w:rPr>
         <w:br/>
       </w:r>
-      <w:r>
-        <w:rPr>
-          <w:rFonts w:ascii="Arial" w:hAnsi="Arial" w:cs="Arial"/>
-          <w:color w:val="000000"/>
-          <w:sz w:val="36"/>
-          <w:szCs w:val="36"/>
-          <w:lang w:bidi="hi-IN"/>
-        </w:rPr>
-        <w:t xml:space="preserve">aqgnEq | sUrya#sya | varca#sA ( ) | aqgaqthAqH | </w:t>
+      <w:proofErr w:type="gramStart"/>
+      <w:r>
+        <w:rPr>
+          <w:rFonts w:ascii="Arial" w:hAnsi="Arial" w:cs="Arial"/>
+          <w:color w:val="000000"/>
+          <w:sz w:val="36"/>
+          <w:szCs w:val="36"/>
+          <w:lang w:bidi="hi-IN"/>
+        </w:rPr>
+        <w:t>aqgnEq</w:t>
+      </w:r>
+      <w:proofErr w:type="gramEnd"/>
+      <w:r>
+        <w:rPr>
+          <w:rFonts w:ascii="Arial" w:hAnsi="Arial" w:cs="Arial"/>
+          <w:color w:val="000000"/>
+          <w:sz w:val="36"/>
+          <w:szCs w:val="36"/>
+          <w:lang w:bidi="hi-IN"/>
+        </w:rPr>
+        <w:t xml:space="preserve"> | sUrya#sya | varca#sA ( ) | aqgaqthAqH | </w:t>
       </w:r>
       <w:r>
         <w:rPr>
@@ -2663,40 +3017,74 @@
           <w:lang w:bidi="hi-IN"/>
         </w:rPr>
       </w:pPr>
-      <w:r>
-        <w:rPr>
-          <w:rFonts w:ascii="Arial" w:hAnsi="Arial" w:cs="Arial"/>
-          <w:color w:val="000000"/>
-          <w:sz w:val="36"/>
-          <w:szCs w:val="36"/>
-          <w:lang w:bidi="hi-IN"/>
-        </w:rPr>
-        <w:t xml:space="preserve">dhAmnA$ || tvam | aqgnEq | sUrya#varcAq itiq sUrya# - vaqrcAqH | aqsiq | samiti# | mAm | Ayu#ShA | varca#sA | praqjayEti# pra - jayA$ | sRuqjaq || 20 (67) </w:t>
-      </w:r>
-    </w:p>
-    <w:p>
-      <w:pPr>
-        <w:autoSpaceDE w:val="0"/>
-        <w:autoSpaceDN w:val="0"/>
-        <w:adjustRightInd w:val="0"/>
-        <w:spacing w:after="0" w:line="240" w:lineRule="auto"/>
-        <w:rPr>
-          <w:rFonts w:ascii="Arial" w:hAnsi="Arial" w:cs="Arial"/>
-          <w:color w:val="000000"/>
-          <w:sz w:val="36"/>
-          <w:szCs w:val="36"/>
-          <w:lang w:bidi="hi-IN"/>
-        </w:rPr>
-      </w:pPr>
-      <w:r>
-        <w:rPr>
-          <w:rFonts w:ascii="Arial" w:hAnsi="Arial" w:cs="Arial"/>
-          <w:color w:val="000000"/>
-          <w:sz w:val="36"/>
-          <w:szCs w:val="36"/>
-          <w:lang w:bidi="hi-IN"/>
-        </w:rPr>
-        <w:t>(Aqhuqvaddhyaiq-pOSha(gm)# raqyiM-mEq-varca#sA-saqpta da#Sa ca )(A5)</w:t>
+      <w:proofErr w:type="gramStart"/>
+      <w:r>
+        <w:rPr>
+          <w:rFonts w:ascii="Arial" w:hAnsi="Arial" w:cs="Arial"/>
+          <w:color w:val="000000"/>
+          <w:sz w:val="36"/>
+          <w:szCs w:val="36"/>
+          <w:lang w:bidi="hi-IN"/>
+        </w:rPr>
+        <w:t>dhAmnA</w:t>
+      </w:r>
+      <w:proofErr w:type="gramEnd"/>
+      <w:r>
+        <w:rPr>
+          <w:rFonts w:ascii="Arial" w:hAnsi="Arial" w:cs="Arial"/>
+          <w:color w:val="000000"/>
+          <w:sz w:val="36"/>
+          <w:szCs w:val="36"/>
+          <w:lang w:bidi="hi-IN"/>
+        </w:rPr>
+        <w:t xml:space="preserve">$ || tvam | aqgnEq | sUrya#varcAq itiq sUrya# - vaqrcAqH | aqsiq | samiti# | mAm | Ayu#ShA | varca#sA | praqjayEti# pra - jayA$ | sRuqjaq || 20 (67) </w:t>
+      </w:r>
+    </w:p>
+    <w:p>
+      <w:pPr>
+        <w:autoSpaceDE w:val="0"/>
+        <w:autoSpaceDN w:val="0"/>
+        <w:adjustRightInd w:val="0"/>
+        <w:spacing w:after="0" w:line="240" w:lineRule="auto"/>
+        <w:rPr>
+          <w:rFonts w:ascii="Arial" w:hAnsi="Arial" w:cs="Arial"/>
+          <w:color w:val="000000"/>
+          <w:sz w:val="36"/>
+          <w:szCs w:val="36"/>
+          <w:lang w:bidi="hi-IN"/>
+        </w:rPr>
+      </w:pPr>
+      <w:r>
+        <w:rPr>
+          <w:rFonts w:ascii="Arial" w:hAnsi="Arial" w:cs="Arial"/>
+          <w:color w:val="000000"/>
+          <w:sz w:val="36"/>
+          <w:szCs w:val="36"/>
+          <w:lang w:bidi="hi-IN"/>
+        </w:rPr>
+        <w:t>(Aqhuqvaddhyaiq-</w:t>
+      </w:r>
+      <w:proofErr w:type="gramStart"/>
+      <w:r>
+        <w:rPr>
+          <w:rFonts w:ascii="Arial" w:hAnsi="Arial" w:cs="Arial"/>
+          <w:color w:val="000000"/>
+          <w:sz w:val="36"/>
+          <w:szCs w:val="36"/>
+          <w:lang w:bidi="hi-IN"/>
+        </w:rPr>
+        <w:t>pOSha(</w:t>
+      </w:r>
+      <w:proofErr w:type="gramEnd"/>
+      <w:r>
+        <w:rPr>
+          <w:rFonts w:ascii="Arial" w:hAnsi="Arial" w:cs="Arial"/>
+          <w:color w:val="000000"/>
+          <w:sz w:val="36"/>
+          <w:szCs w:val="36"/>
+          <w:lang w:bidi="hi-IN"/>
+        </w:rPr>
+        <w:t>gm)# raqyiM-mEq-varca#sA-saqpta da#Sa ca )(A5)</w:t>
       </w:r>
     </w:p>
     <w:p>
@@ -3014,7 +3402,27 @@
           <w:lang w:bidi="hi-IN"/>
         </w:rPr>
         <w:lastRenderedPageBreak/>
-        <w:t>rAqyaH | pOShE#Na | vaqH | paqSyAqmiq | rAqyaH | pOShE#Na | mAq | paqSyaqtaq | iDA$H | sthaq | maqdhuqkRutaq iti# madhu - kRuta#H | syOqnAH | mA | Eti# | viqSaqtaq | irA$H | mada#H || saqhaqsraqpOqShamiti# sahasra - pOqSham | vaqH | puqShyAqsaqm | 23 (50)</w:t>
+        <w:t>rAqyaH | pOShE#Na | vaqH | paqSyAqmiq | rAqyaH | pOShE#Na | mAq | paqSyaqtaq | iDA$H | sthaq | maqdhuqkRutaq iti# madhu - kRuta#H | syOqnAH | mA</w:t>
+      </w:r>
+      <w:r>
+        <w:rPr>
+          <w:rFonts w:ascii="Arial" w:hAnsi="Arial" w:cs="Arial"/>
+          <w:color w:val="000000"/>
+          <w:sz w:val="36"/>
+          <w:szCs w:val="36"/>
+          <w:lang w:bidi="hi-IN"/>
+        </w:rPr>
+        <w:t>q</w:t>
+      </w:r>
+      <w:r>
+        <w:rPr>
+          <w:rFonts w:ascii="Arial" w:hAnsi="Arial" w:cs="Arial"/>
+          <w:color w:val="000000"/>
+          <w:sz w:val="36"/>
+          <w:szCs w:val="36"/>
+          <w:lang w:bidi="hi-IN"/>
+        </w:rPr>
+        <w:t xml:space="preserve"> | Eti# | viqSaqtaq | irA$H | mada#H || saqhaqsraqpOqShamiti# sahasra - pOqSham | vaqH | puqShyAqsaqm | 23 (50)</w:t>
       </w:r>
     </w:p>
     <w:p>
@@ -3071,15 +3479,27 @@
           <w:lang w:bidi="hi-IN"/>
         </w:rPr>
       </w:pPr>
-      <w:r>
-        <w:rPr>
-          <w:rFonts w:ascii="Arial" w:hAnsi="Arial" w:cs="Arial"/>
-          <w:color w:val="000000"/>
-          <w:sz w:val="36"/>
-          <w:szCs w:val="36"/>
-          <w:lang w:bidi="hi-IN"/>
-        </w:rPr>
-        <w:t xml:space="preserve">mayi# | vaqH | rAya#H | SraqyaqntAqm || tat | saqviqtuH | varE$Nyam | Barga#H | dEqvasya# | dhIqmaqhiq || dhiya#H | yaH | naqH | praqcOqdayAqditi# </w:t>
+      <w:proofErr w:type="gramStart"/>
+      <w:r>
+        <w:rPr>
+          <w:rFonts w:ascii="Arial" w:hAnsi="Arial" w:cs="Arial"/>
+          <w:color w:val="000000"/>
+          <w:sz w:val="36"/>
+          <w:szCs w:val="36"/>
+          <w:lang w:bidi="hi-IN"/>
+        </w:rPr>
+        <w:t>mayi</w:t>
+      </w:r>
+      <w:proofErr w:type="gramEnd"/>
+      <w:r>
+        <w:rPr>
+          <w:rFonts w:ascii="Arial" w:hAnsi="Arial" w:cs="Arial"/>
+          <w:color w:val="000000"/>
+          <w:sz w:val="36"/>
+          <w:szCs w:val="36"/>
+          <w:lang w:bidi="hi-IN"/>
+        </w:rPr>
+        <w:t xml:space="preserve"># | vaqH | rAya#H | SraqyaqntAqm || tat | saqviqtuH | varE$Nyam | Barga#H | dEqvasya# | dhIqmaqhiq || dhiya#H | yaH | naqH | praqcOqdayAqditi# </w:t>
       </w:r>
       <w:r>
         <w:rPr>
@@ -3145,7 +3565,27 @@
           <w:szCs w:val="36"/>
           <w:lang w:bidi="hi-IN"/>
         </w:rPr>
-        <w:t xml:space="preserve">nu | maqGaqvaqnniti# maGa - vaqnn | Buya#H | it | nu | tEq | dAna$m | dEqvasya# | pRuqcyaqtEq || parIti# | tvAq | aqgnEq | pura$m | vaqyam | vipra$m | saqhaqsyaq | dhIqmaqhiq || dhRuqShadva#rNaqmiti# dhRuqShat - vaqrNaqm ( ) | diqvEdi#vaq iti# diqvE - diqvEq | BEqttAra$m | Baq~gguqrAva#taq iti# Ba~gguqra-vaqtaqH || agnE$ | gRuqhaqpaqtaq iti# gRuha - paqtEq | suqgRuqhaqpaqtiriti# su - gRuqhaqpaqtiH | aqham | tvayA$ | gRuqhapa#tiqnEti# gRuqha - paqtiqnAq | BUqyAqsaqm | suqgRuqhaqpaqtiriti# su - gRuqhaqpaqtiH | mayA$ | tvam | gRuqhapa#tiqnEti# gRuqha - paqtiqnAq | BUqyAqH | Saqtam | himA$H | tAm | AqSiShaqmityA$ - SiSha$m | Eti# | SAqsEq | tanta#vE | jyOti#ShmatIm | </w:t>
+        <w:t>nu | maqGaqvaqnniti# maGa - vaqnn | B</w:t>
+      </w:r>
+      <w:r>
+        <w:rPr>
+          <w:rFonts w:ascii="Arial" w:hAnsi="Arial" w:cs="Arial"/>
+          <w:color w:val="000000"/>
+          <w:sz w:val="36"/>
+          <w:szCs w:val="36"/>
+          <w:lang w:bidi="hi-IN"/>
+        </w:rPr>
+        <w:t>U</w:t>
+      </w:r>
+      <w:r>
+        <w:rPr>
+          <w:rFonts w:ascii="Arial" w:hAnsi="Arial" w:cs="Arial"/>
+          <w:color w:val="000000"/>
+          <w:sz w:val="36"/>
+          <w:szCs w:val="36"/>
+          <w:lang w:bidi="hi-IN"/>
+        </w:rPr>
+        <w:t xml:space="preserve">ya#H | it | nu | tEq | dAna$m | dEqvasya# | pRuqcyaqtEq || parIti# | tvAq | aqgnEq | pura$m | vaqyam | vipra$m | saqhaqsyaq | dhIqmaqhiq || dhRuqShadva#rNaqmiti# dhRuqShat - vaqrNaqm ( ) | diqvEdi#vaq iti# diqvE - diqvEq | BEqttAra$m | Baq~gguqrAva#taq iti# Ba~gguqra-vaqtaqH || agnE$ | gRuqhaqpaqtaq iti# gRuha - paqtEq | suqgRuqhaqpaqtiriti# su - gRuqhaqpaqtiH | aqham | tvayA$ | gRuqhapa#tiqnEti# gRuqha - paqtiqnAq | BUqyAqsaqm | suqgRuqhaqpaqtiriti# su - gRuqhaqpaqtiH | mayA$ | tvam | gRuqhapa#tiqnEti# gRuqha - paqtiqnAq | BUqyAqH | Saqtam | himA$H | tAm | AqSiShaqmityA$ - SiSha$m | Eti# | SAqsEq | tanta#vE | jyOti#ShmatIm | </w:t>
       </w:r>
       <w:r>
         <w:rPr>
@@ -3191,7 +3631,29 @@
           <w:lang w:bidi="hi-IN"/>
         </w:rPr>
         <w:lastRenderedPageBreak/>
-        <w:t>(BUqyAqstaq-svaqstayE&amp;gnE#-puShyAsaM-dhRuqShadva#rNaq-mEkAqnna triq(gm)qSacca# ) (A6)</w:t>
+        <w:t xml:space="preserve">(BUqyAqstaq-svaqstayE&amp;gnE#-puShyAsaM-dhRuqShadva#rNaq-mEkAqnna </w:t>
+      </w:r>
+      <w:proofErr w:type="gramStart"/>
+      <w:r>
+        <w:rPr>
+          <w:rFonts w:ascii="Arial" w:hAnsi="Arial" w:cs="Arial"/>
+          <w:color w:val="000000"/>
+          <w:sz w:val="36"/>
+          <w:szCs w:val="36"/>
+          <w:lang w:bidi="hi-IN"/>
+        </w:rPr>
+        <w:t>triq(</w:t>
+      </w:r>
+      <w:proofErr w:type="gramEnd"/>
+      <w:r>
+        <w:rPr>
+          <w:rFonts w:ascii="Arial" w:hAnsi="Arial" w:cs="Arial"/>
+          <w:color w:val="000000"/>
+          <w:sz w:val="36"/>
+          <w:szCs w:val="36"/>
+          <w:lang w:bidi="hi-IN"/>
+        </w:rPr>
+        <w:t>gm)qSacca# ) (A6)</w:t>
       </w:r>
     </w:p>
     <w:p>
@@ -3387,7 +3849,29 @@
           <w:lang w:bidi="hi-IN"/>
         </w:rPr>
         <w:lastRenderedPageBreak/>
-        <w:t xml:space="preserve">Ruqtava#H | RuqtuShu# | aiqva | pratIti# | tiqShThaqtiq | ShaqDBiriti# ShaT - BiH | utta#rABiqrityut - taqrAqBiqH | upEti# | tiqShThaqtEq | dvAda#Sa | samiti# | </w:t>
+        <w:t>Ruqtava#H | RuqtuShu# | aiqva | pratIti# | tiqShThaqtiq | ShaqDBiriti# ShaT - BiH | utta#rABiqrityut - taqrAqBiqH | upEti# | tiqShThaqtEq | dvAda#</w:t>
+      </w:r>
+      <w:proofErr w:type="gramStart"/>
+      <w:r>
+        <w:rPr>
+          <w:rFonts w:ascii="Arial" w:hAnsi="Arial" w:cs="Arial"/>
+          <w:color w:val="000000"/>
+          <w:sz w:val="36"/>
+          <w:szCs w:val="36"/>
+          <w:lang w:bidi="hi-IN"/>
+        </w:rPr>
+        <w:t>Sa</w:t>
+      </w:r>
+      <w:proofErr w:type="gramEnd"/>
+      <w:r>
+        <w:rPr>
+          <w:rFonts w:ascii="Arial" w:hAnsi="Arial" w:cs="Arial"/>
+          <w:color w:val="000000"/>
+          <w:sz w:val="36"/>
+          <w:szCs w:val="36"/>
+          <w:lang w:bidi="hi-IN"/>
+        </w:rPr>
+        <w:t xml:space="preserve"> | samiti# | </w:t>
       </w:r>
       <w:r>
         <w:rPr>
@@ -3714,15 +4198,27 @@
           <w:lang w:bidi="hi-IN"/>
         </w:rPr>
       </w:pPr>
-      <w:r>
-        <w:rPr>
-          <w:rFonts w:ascii="Arial" w:hAnsi="Arial" w:cs="Arial"/>
-          <w:color w:val="000000"/>
-          <w:sz w:val="36"/>
-          <w:szCs w:val="36"/>
-          <w:lang w:bidi="hi-IN"/>
-        </w:rPr>
-        <w:t xml:space="preserve">himA$H | iti# | Aqhaq | SaqtAyuqriti# Saqta - AqyuqH | puru#ShaH | SaqtEndri#yaq iti# Saqta - iqndriqyaqH | Ayu#Shi | Eqva | iqndriqyE | pratIti# | tiqShThaqtiq | EqShA | vai | sUqrmI | karNa#kAvaqtItiq karNa#ka-vaqtIq | EqtayA$ | haq | smaq | vai | dEqvAH | asu#rANAm | Saqtaqtaqrq.hAniti# Sata - taqrq.hAn | tRuq(gm)qhaqntiq | yat | EqtayA$ | saqmidhaqmiti# saM-idha$m | </w:t>
+      <w:proofErr w:type="gramStart"/>
+      <w:r>
+        <w:rPr>
+          <w:rFonts w:ascii="Arial" w:hAnsi="Arial" w:cs="Arial"/>
+          <w:color w:val="000000"/>
+          <w:sz w:val="36"/>
+          <w:szCs w:val="36"/>
+          <w:lang w:bidi="hi-IN"/>
+        </w:rPr>
+        <w:t>himA$</w:t>
+      </w:r>
+      <w:proofErr w:type="gramEnd"/>
+      <w:r>
+        <w:rPr>
+          <w:rFonts w:ascii="Arial" w:hAnsi="Arial" w:cs="Arial"/>
+          <w:color w:val="000000"/>
+          <w:sz w:val="36"/>
+          <w:szCs w:val="36"/>
+          <w:lang w:bidi="hi-IN"/>
+        </w:rPr>
+        <w:t xml:space="preserve">H | iti# | Aqhaq | SaqtAyuqriti# Saqta - AqyuqH | puru#ShaH | SaqtEndri#yaq iti# Saqta - iqndriqyaqH | Ayu#Shi | Eqva | iqndriqyE | pratIti# | tiqShThaqtiq | EqShA | vai | sUqrmI | karNa#kAvaqtItiq karNa#ka-vaqtIq | EqtayA$ | haq | smaq | vai | dEqvAH | asu#rANAm | Saqtaqtaqrq.hAniti# Sata - taqrq.hAn | tRuq(gm)qhaqntiq | yat | EqtayA$ | saqmidhaqmiti# saM-idha$m | </w:t>
       </w:r>
     </w:p>
     <w:p>
@@ -3813,7 +4309,29 @@
           <w:lang w:bidi="hi-IN"/>
         </w:rPr>
         <w:lastRenderedPageBreak/>
-        <w:t xml:space="preserve">(mUqrddhAnaq(gm)q-ShaDvA-EqSha upa# tiShThatE-pAqhItyA#ha-Saqta-maqha(gm) ShODa#Sa ca) (A7) </w:t>
+        <w:t>(</w:t>
+      </w:r>
+      <w:proofErr w:type="gramStart"/>
+      <w:r>
+        <w:rPr>
+          <w:rFonts w:ascii="Arial" w:hAnsi="Arial" w:cs="Arial"/>
+          <w:color w:val="000000"/>
+          <w:sz w:val="36"/>
+          <w:szCs w:val="36"/>
+          <w:lang w:bidi="hi-IN"/>
+        </w:rPr>
+        <w:t>mUqrddhAnaq(</w:t>
+      </w:r>
+      <w:proofErr w:type="gramEnd"/>
+      <w:r>
+        <w:rPr>
+          <w:rFonts w:ascii="Arial" w:hAnsi="Arial" w:cs="Arial"/>
+          <w:color w:val="000000"/>
+          <w:sz w:val="36"/>
+          <w:szCs w:val="36"/>
+          <w:lang w:bidi="hi-IN"/>
+        </w:rPr>
+        <w:t xml:space="preserve">gm)q-ShaDvA-EqSha upa# tiShThatE-pAqhItyA#ha-Saqta-maqha(gm) ShODa#Sa ca) (A7) </w:t>
       </w:r>
     </w:p>
     <w:p>
@@ -4003,7 +4521,29 @@
           <w:szCs w:val="36"/>
           <w:lang w:bidi="hi-IN"/>
         </w:rPr>
-        <w:t xml:space="preserve">Aqhaq | Urja#H | hi | EqtAH | rEva#tIH | rama#ddhvam | iti# | Aqhaq | paqSava#H | vai | rEqvatI$H | paqSUn | </w:t>
+        <w:t xml:space="preserve">Aqhaq | Urja#H | hi | EqtAH | rEva#tIH | </w:t>
+      </w:r>
+      <w:proofErr w:type="gramStart"/>
+      <w:r>
+        <w:rPr>
+          <w:rFonts w:ascii="Arial" w:hAnsi="Arial" w:cs="Arial"/>
+          <w:color w:val="000000"/>
+          <w:sz w:val="36"/>
+          <w:szCs w:val="36"/>
+          <w:lang w:bidi="hi-IN"/>
+        </w:rPr>
+        <w:t>rama#</w:t>
+      </w:r>
+      <w:proofErr w:type="gramEnd"/>
+      <w:r>
+        <w:rPr>
+          <w:rFonts w:ascii="Arial" w:hAnsi="Arial" w:cs="Arial"/>
+          <w:color w:val="000000"/>
+          <w:sz w:val="36"/>
+          <w:szCs w:val="36"/>
+          <w:lang w:bidi="hi-IN"/>
+        </w:rPr>
+        <w:t xml:space="preserve">ddhvam | iti# | Aqhaq | paqSava#H | vai | rEqvatI$H | paqSUn | </w:t>
       </w:r>
       <w:r>
         <w:rPr>
@@ -4060,15 +4600,27 @@
           <w:lang w:bidi="hi-IN"/>
         </w:rPr>
       </w:pPr>
-      <w:r>
-        <w:rPr>
-          <w:rFonts w:ascii="Arial" w:hAnsi="Arial" w:cs="Arial"/>
-          <w:color w:val="000000"/>
-          <w:sz w:val="36"/>
-          <w:szCs w:val="36"/>
-          <w:lang w:bidi="hi-IN"/>
-        </w:rPr>
-        <w:t>saq(gm)qhiqtEti# saM - hiqtA | aqsiq | viqSvaqrUqpIriti# viSva - rUqpIH | iti# | vaqthsam | aqBIti# | mRuqSaqtiq | upEti# | Eqva | Eqnaqm | dhaqttEq | paqSuqcitaqmiti# paSu - cita$m | Eqnaqm | kuqruqtEq | prEti# | 32 (50)</w:t>
+      <w:proofErr w:type="gramStart"/>
+      <w:r>
+        <w:rPr>
+          <w:rFonts w:ascii="Arial" w:hAnsi="Arial" w:cs="Arial"/>
+          <w:color w:val="000000"/>
+          <w:sz w:val="36"/>
+          <w:szCs w:val="36"/>
+          <w:lang w:bidi="hi-IN"/>
+        </w:rPr>
+        <w:t>saq(</w:t>
+      </w:r>
+      <w:proofErr w:type="gramEnd"/>
+      <w:r>
+        <w:rPr>
+          <w:rFonts w:ascii="Arial" w:hAnsi="Arial" w:cs="Arial"/>
+          <w:color w:val="000000"/>
+          <w:sz w:val="36"/>
+          <w:szCs w:val="36"/>
+          <w:lang w:bidi="hi-IN"/>
+        </w:rPr>
+        <w:t>gm)qhiqtEti# saM - hiqtA | aqsiq | viqSvaqrUqpIriti# viSva - rUqpIH | iti# | vaqthsam | aqBIti# | mRuqSaqtiq | upEti# | Eqva | Eqnaqm | dhaqttEq | paqSuqcitaqmiti# paSu - cita$m | Eqnaqm | kuqruqtEq | prEti# | 32 (50)</w:t>
       </w:r>
     </w:p>
     <w:p>
@@ -4144,7 +4696,27 @@
           <w:lang w:bidi="hi-IN"/>
         </w:rPr>
         <w:lastRenderedPageBreak/>
-        <w:t>gAr.ha#patyaqmitiq gAr.ha# - paqtyaqm | upEti# | tiqShThaqtEq | aqsminn | Eqva | lOqkE | pratIti# | tiqShThaqtiq | athOq iti# | gAr.ha#patyAqyEtiq gAr.ha# - paqtyAqyaq | Eqva | nIti# | hnuqtEq | gAqyaqtrIBi#H | upEti# | tiqShThaqtEq | tEja#H | vai | gAqyaqtrI | tEja#H | Eqva | Aqtmann | dhaqttEq | athOq iti# | yat | Eqtam | tRuqcam | aqnvAhEtya#nu - Aha# | saMta#tyAq itiq saM - taqtyaiq | gAr.ha#patyaqmitiq gAr.ha# - paqtyaqm | vai | anviti# | dviqpAdaq iti# dviq - pAda#H | vIqrAH | prEti# | jAqyaqntEq | yaH | Eqvam | viqdvAn | dviqpadA#Biqriti# dvi - padA#BiH | gAr.ha#patyaqmitiq gAr.ha# - patyaqm | uqpaqtiShTha#taq ityu#pa - tiShTha#tE | 33 (50)</w:t>
+        <w:t>gAr.ha#patyaqmitiq gAr.ha# - paqtyaqm | upEti# | tiqShThaqtEq | aqsminn | Eqva | lOqkE | pratIti# | tiqShThaqtiq | athOq iti# | gAr.ha#patyAqyEtiq gAr.ha# - paqtyAqyaq | Eqva | nIti# | hnuqtEq | gAqyaqtrIBi#H | upEti# | tiqShThaqtEq | tEja#H | vai | gAqyaqtrI | tEja#H | Eqva | Aqtmann | dhaqttEq | athOq iti# | yat | Eqtam | tRuqcam | aqnvAhEtya#nu - Aha# | saMta#tyAq itiq saM - taqtyaiq | gAr.ha#patyaqmitiq gAr.ha# - paqtyaqm | vai | anviti# | dviqpAdaq iti# dviq - pAda#H | vIqrAH | prEti# | jAqyaqntEq | yaH | Eqvam | viqdvAn | dviqpadA#Biqriti# dvi - padA#BiH | gAr.ha#patyaqmitiq gAr.ha# - pa</w:t>
+      </w:r>
+      <w:r>
+        <w:rPr>
+          <w:rFonts w:ascii="Arial" w:hAnsi="Arial" w:cs="Arial"/>
+          <w:color w:val="000000"/>
+          <w:sz w:val="36"/>
+          <w:szCs w:val="36"/>
+          <w:lang w:bidi="hi-IN"/>
+        </w:rPr>
+        <w:t>q</w:t>
+      </w:r>
+      <w:r>
+        <w:rPr>
+          <w:rFonts w:ascii="Arial" w:hAnsi="Arial" w:cs="Arial"/>
+          <w:color w:val="000000"/>
+          <w:sz w:val="36"/>
+          <w:szCs w:val="36"/>
+          <w:lang w:bidi="hi-IN"/>
+        </w:rPr>
+        <w:t>tyaqm | uqpaqtiShTha#taq ityu#pa - tiShTha#tE | 33 (50)</w:t>
       </w:r>
     </w:p>
     <w:p>
@@ -4286,15 +4858,27 @@
           <w:lang w:bidi="hi-IN"/>
         </w:rPr>
       </w:pPr>
-      <w:r>
-        <w:rPr>
-          <w:rFonts w:ascii="Arial" w:hAnsi="Arial" w:cs="Arial"/>
-          <w:color w:val="000000"/>
-          <w:sz w:val="36"/>
-          <w:szCs w:val="36"/>
-          <w:lang w:bidi="hi-IN"/>
-        </w:rPr>
-        <w:t xml:space="preserve">yaH | Eqvam | viqdvAn | aqgnim | uqpaqtiShTha#taq ityu#pa - tiShTha#tE | parIti# | tvAq | aqgnEq | pura$m | vaqyam | iti# | Aqhaq | paqriqdhimiti# pari-dhim | Eqva | Eqtam | parIti# | daqdhAqtiq | aska#ndAya | agnE$ | </w:t>
+      <w:proofErr w:type="gramStart"/>
+      <w:r>
+        <w:rPr>
+          <w:rFonts w:ascii="Arial" w:hAnsi="Arial" w:cs="Arial"/>
+          <w:color w:val="000000"/>
+          <w:sz w:val="36"/>
+          <w:szCs w:val="36"/>
+          <w:lang w:bidi="hi-IN"/>
+        </w:rPr>
+        <w:t>yaH</w:t>
+      </w:r>
+      <w:proofErr w:type="gramEnd"/>
+      <w:r>
+        <w:rPr>
+          <w:rFonts w:ascii="Arial" w:hAnsi="Arial" w:cs="Arial"/>
+          <w:color w:val="000000"/>
+          <w:sz w:val="36"/>
+          <w:szCs w:val="36"/>
+          <w:lang w:bidi="hi-IN"/>
+        </w:rPr>
+        <w:t xml:space="preserve"> | Eqvam | viqdvAn | aqgnim | uqpaqtiShTha#taq ityu#pa - tiShTha#tE | parIti# | tvAq | aqgnEq | pura$m | vaqyam | iti# | Aqhaq | paqriqdhimiti# pari-dhim | Eqva | Eqtam | parIti# | daqdhAqtiq | aska#ndAya | agnE$ | </w:t>
       </w:r>
       <w:r>
         <w:rPr>
@@ -4322,15 +4906,27 @@
           <w:lang w:bidi="hi-IN"/>
         </w:rPr>
       </w:pPr>
-      <w:r>
-        <w:rPr>
-          <w:rFonts w:ascii="Arial" w:hAnsi="Arial" w:cs="Arial"/>
-          <w:color w:val="000000"/>
-          <w:sz w:val="36"/>
-          <w:szCs w:val="36"/>
-          <w:lang w:bidi="hi-IN"/>
-        </w:rPr>
-        <w:t xml:space="preserve">iqndhiqShIqyaq | iti# | vAva | Eqtat | Aqhaq | puqtrasya# | nAma# | gRuqhNAqtiq | aqnnAqdamitya#nna - aqdam | Eqva | Eqnaqm | kaqrOqtiq | tAm | AqSiShaqmityA$-SiSha$m | Eti# | SAqsEq | tanta#vE | jyOti#ShmatIm ( ) | iti# | braqyAqt | yasya# | puqtraH | ajA#taH | syAt | tEqjaqsvI | Eqva | aqsyaq | braqhmaqvaqrcaqsIti# brahma - vaqrcaqsI | puqtraH | jAqyaqtEq | tAm | </w:t>
+      <w:proofErr w:type="gramStart"/>
+      <w:r>
+        <w:rPr>
+          <w:rFonts w:ascii="Arial" w:hAnsi="Arial" w:cs="Arial"/>
+          <w:color w:val="000000"/>
+          <w:sz w:val="36"/>
+          <w:szCs w:val="36"/>
+          <w:lang w:bidi="hi-IN"/>
+        </w:rPr>
+        <w:t>iqndhiqShIqyaq</w:t>
+      </w:r>
+      <w:proofErr w:type="gramEnd"/>
+      <w:r>
+        <w:rPr>
+          <w:rFonts w:ascii="Arial" w:hAnsi="Arial" w:cs="Arial"/>
+          <w:color w:val="000000"/>
+          <w:sz w:val="36"/>
+          <w:szCs w:val="36"/>
+          <w:lang w:bidi="hi-IN"/>
+        </w:rPr>
+        <w:t xml:space="preserve"> | iti# | vAva | Eqtat | Aqhaq | puqtrasya# | nAma# | gRuqhNAqtiq | aqnnAqdamitya#nna - aqdam | Eqva | Eqnaqm | kaqrOqtiq | tAm | AqSiShaqmityA$-SiSha$m | Eti# | SAqsEq | tanta#vE | jyOti#ShmatIm ( ) | iti# | braqyAqt | yasya# | puqtraH | ajA#taH | syAt | tEqjaqsvI | Eqva | aqsyaq | braqhmaqvaqrcaqsIti# brahma - vaqrcaqsI | puqtraH | jAqyaqtEq | tAm | </w:t>
       </w:r>
     </w:p>
     <w:p>
@@ -4380,7 +4976,29 @@
           <w:szCs w:val="36"/>
           <w:lang w:bidi="hi-IN"/>
         </w:rPr>
-        <w:t>(Urja#M ~MvO BakShIqyEtiq-pra-gAr.ha#patyamupaqtiShTha#tE-vasatiq-jyOti#ShmatIq-mEkAqnna triq(gm)qSacca#) (A8)</w:t>
+        <w:t xml:space="preserve">(Urja#M ~MvO BakShIqyEtiq-pra-gAr.ha#patyamupaqtiShTha#tE-vasatiq-jyOti#ShmatIq-mEkAqnna </w:t>
+      </w:r>
+      <w:proofErr w:type="gramStart"/>
+      <w:r>
+        <w:rPr>
+          <w:rFonts w:ascii="Arial" w:hAnsi="Arial" w:cs="Arial"/>
+          <w:color w:val="000000"/>
+          <w:sz w:val="36"/>
+          <w:szCs w:val="36"/>
+          <w:lang w:bidi="hi-IN"/>
+        </w:rPr>
+        <w:t>triq(</w:t>
+      </w:r>
+      <w:proofErr w:type="gramEnd"/>
+      <w:r>
+        <w:rPr>
+          <w:rFonts w:ascii="Arial" w:hAnsi="Arial" w:cs="Arial"/>
+          <w:color w:val="000000"/>
+          <w:sz w:val="36"/>
+          <w:szCs w:val="36"/>
+          <w:lang w:bidi="hi-IN"/>
+        </w:rPr>
+        <w:t>gm)qSacca#) (A8)</w:t>
       </w:r>
     </w:p>
     <w:p>
@@ -4462,31 +5080,44 @@
           <w:lang w:bidi="hi-IN"/>
         </w:rPr>
       </w:pPr>
-      <w:r>
-        <w:rPr>
-          <w:rFonts w:ascii="Arial" w:hAnsi="Arial" w:cs="Arial"/>
-          <w:color w:val="000000"/>
-          <w:sz w:val="36"/>
-          <w:szCs w:val="36"/>
-          <w:lang w:bidi="hi-IN"/>
-        </w:rPr>
-        <w:t xml:space="preserve">avi#kRutaqmityavi# - kRuqtaqm | prEti# | jAqyaqtEq | </w:t>
-      </w:r>
-    </w:p>
-    <w:p>
-      <w:pPr>
-        <w:autoSpaceDE w:val="0"/>
-        <w:autoSpaceDN w:val="0"/>
-        <w:adjustRightInd w:val="0"/>
-        <w:spacing w:after="0" w:line="240" w:lineRule="auto"/>
-        <w:rPr>
-          <w:rFonts w:ascii="Arial" w:hAnsi="Arial" w:cs="Arial"/>
-          <w:color w:val="000000"/>
-          <w:sz w:val="36"/>
-          <w:szCs w:val="36"/>
-          <w:lang w:bidi="hi-IN"/>
-        </w:rPr>
-      </w:pPr>
+      <w:proofErr w:type="gramStart"/>
+      <w:r>
+        <w:rPr>
+          <w:rFonts w:ascii="Arial" w:hAnsi="Arial" w:cs="Arial"/>
+          <w:color w:val="000000"/>
+          <w:sz w:val="36"/>
+          <w:szCs w:val="36"/>
+          <w:lang w:bidi="hi-IN"/>
+        </w:rPr>
+        <w:t>avi#</w:t>
+      </w:r>
+      <w:proofErr w:type="gramEnd"/>
+      <w:r>
+        <w:rPr>
+          <w:rFonts w:ascii="Arial" w:hAnsi="Arial" w:cs="Arial"/>
+          <w:color w:val="000000"/>
+          <w:sz w:val="36"/>
+          <w:szCs w:val="36"/>
+          <w:lang w:bidi="hi-IN"/>
+        </w:rPr>
+        <w:t xml:space="preserve">kRutaqmityavi# - kRuqtaqm | prEti# | jAqyaqtEq | </w:t>
+      </w:r>
+    </w:p>
+    <w:p>
+      <w:pPr>
+        <w:autoSpaceDE w:val="0"/>
+        <w:autoSpaceDN w:val="0"/>
+        <w:adjustRightInd w:val="0"/>
+        <w:spacing w:after="0" w:line="240" w:lineRule="auto"/>
+        <w:rPr>
+          <w:rFonts w:ascii="Arial" w:hAnsi="Arial" w:cs="Arial"/>
+          <w:color w:val="000000"/>
+          <w:sz w:val="36"/>
+          <w:szCs w:val="36"/>
+          <w:lang w:bidi="hi-IN"/>
+        </w:rPr>
+      </w:pPr>
+      <w:proofErr w:type="gramStart"/>
       <w:r>
         <w:rPr>
           <w:rFonts w:ascii="Arial" w:hAnsi="Arial" w:cs="Arial"/>
@@ -4496,7 +5127,18 @@
           <w:lang w:bidi="hi-IN"/>
         </w:rPr>
         <w:lastRenderedPageBreak/>
-        <w:t>yAqvaqcCa iti# yAvat - SaH | vai | rEta#saH | siqktasya# | 36 (50)</w:t>
+        <w:t>yAqvaqcCa</w:t>
+      </w:r>
+      <w:proofErr w:type="gramEnd"/>
+      <w:r>
+        <w:rPr>
+          <w:rFonts w:ascii="Arial" w:hAnsi="Arial" w:cs="Arial"/>
+          <w:color w:val="000000"/>
+          <w:sz w:val="36"/>
+          <w:szCs w:val="36"/>
+          <w:lang w:bidi="hi-IN"/>
+        </w:rPr>
+        <w:t xml:space="preserve"> iti# yAvat - SaH | vai | rEta#saH | siqktasya# | 36 (50)</w:t>
       </w:r>
     </w:p>
     <w:p>
@@ -4586,7 +5228,29 @@
           <w:szCs w:val="36"/>
           <w:lang w:bidi="hi-IN"/>
         </w:rPr>
-        <w:t>Eqvam | viqdvAn | aqgnim | uqpaqtiShTha#taq ityu#pa - tiShTha#tE | aha#H | dEqvAnA$m | AsI$t | rAtri#H | asu#rANAm | tE | asu#rAH | yat | dEqvAnA$m | viqttam | vEdya$m | asI$t | tEna# | saqha | 37 (50)</w:t>
+        <w:t>Eqvam | viqdvAn | aqgnim | uqpaqtiShTha#taq ityu#pa - tiShTha#</w:t>
+      </w:r>
+      <w:proofErr w:type="gramStart"/>
+      <w:r>
+        <w:rPr>
+          <w:rFonts w:ascii="Arial" w:hAnsi="Arial" w:cs="Arial"/>
+          <w:color w:val="000000"/>
+          <w:sz w:val="36"/>
+          <w:szCs w:val="36"/>
+          <w:lang w:bidi="hi-IN"/>
+        </w:rPr>
+        <w:t>tE</w:t>
+      </w:r>
+      <w:proofErr w:type="gramEnd"/>
+      <w:r>
+        <w:rPr>
+          <w:rFonts w:ascii="Arial" w:hAnsi="Arial" w:cs="Arial"/>
+          <w:color w:val="000000"/>
+          <w:sz w:val="36"/>
+          <w:szCs w:val="36"/>
+          <w:lang w:bidi="hi-IN"/>
+        </w:rPr>
+        <w:t xml:space="preserve"> | aha#H | dEqvAnA$m | AsI$t | rAtri#H | asu#rANAm | tE | asu#rAH | yat | dEqvAnA$m | viqttam | vEdya$m | asI$t | tEna# | saqha | 37 (50)</w:t>
       </w:r>
     </w:p>
     <w:p>
@@ -5060,15 +5724,27 @@
           <w:lang w:bidi="hi-IN"/>
         </w:rPr>
       </w:pPr>
-      <w:r>
-        <w:rPr>
-          <w:rFonts w:ascii="Arial" w:hAnsi="Arial" w:cs="Arial"/>
-          <w:color w:val="000000"/>
-          <w:sz w:val="36"/>
-          <w:szCs w:val="36"/>
-          <w:lang w:bidi="hi-IN"/>
-        </w:rPr>
-        <w:t>kaH | dEqvAn | aha#rahaqrityaha#H-aqhaqH | yAqciqShyaqtiq | iti# | tasmA$t | na | uqpaqsthEyaq ityu#pa - sthEya#H | athOq iti# | Kalu# | AqhuqH | AqSiShaq ityA$ - SiShE$ | vai | kam | yaja#mAnaH | yaqjaqtEq | iti# | EqShA | Kalu# | vai | 41 (50)</w:t>
+      <w:proofErr w:type="gramStart"/>
+      <w:r>
+        <w:rPr>
+          <w:rFonts w:ascii="Arial" w:hAnsi="Arial" w:cs="Arial"/>
+          <w:color w:val="000000"/>
+          <w:sz w:val="36"/>
+          <w:szCs w:val="36"/>
+          <w:lang w:bidi="hi-IN"/>
+        </w:rPr>
+        <w:t>kaH</w:t>
+      </w:r>
+      <w:proofErr w:type="gramEnd"/>
+      <w:r>
+        <w:rPr>
+          <w:rFonts w:ascii="Arial" w:hAnsi="Arial" w:cs="Arial"/>
+          <w:color w:val="000000"/>
+          <w:sz w:val="36"/>
+          <w:szCs w:val="36"/>
+          <w:lang w:bidi="hi-IN"/>
+        </w:rPr>
+        <w:t xml:space="preserve"> | dEqvAn | aha#rahaqrityaha#H-aqhaqH | yAqciqShyaqtiq | iti# | tasmA$t | na | uqpaqsthEyaq ityu#pa - sthEya#H | athOq iti# | Kalu# | AqhuqH | AqSiShaq ityA$ - SiShE$ | vai | kam | yaja#mAnaH | yaqjaqtEq | iti# | EqShA | Kalu# | vai | 41 (50)</w:t>
       </w:r>
     </w:p>
     <w:p>
@@ -5178,7 +5854,29 @@
           <w:szCs w:val="36"/>
           <w:lang w:bidi="hi-IN"/>
         </w:rPr>
-        <w:t xml:space="preserve">(siqktasya#-saqha-Ba#vatiq-yO-yat-Kaluq vai-paqSuBiq-strayO#daSa ca) (A9) </w:t>
+        <w:t>(</w:t>
+      </w:r>
+      <w:proofErr w:type="gramStart"/>
+      <w:r>
+        <w:rPr>
+          <w:rFonts w:ascii="Arial" w:hAnsi="Arial" w:cs="Arial"/>
+          <w:color w:val="000000"/>
+          <w:sz w:val="36"/>
+          <w:szCs w:val="36"/>
+          <w:lang w:bidi="hi-IN"/>
+        </w:rPr>
+        <w:t>siqktasya</w:t>
+      </w:r>
+      <w:proofErr w:type="gramEnd"/>
+      <w:r>
+        <w:rPr>
+          <w:rFonts w:ascii="Arial" w:hAnsi="Arial" w:cs="Arial"/>
+          <w:color w:val="000000"/>
+          <w:sz w:val="36"/>
+          <w:szCs w:val="36"/>
+          <w:lang w:bidi="hi-IN"/>
+        </w:rPr>
+        <w:t xml:space="preserve">#-saqha-Ba#vatiq-yO-yat-Kaluq vai-paqSuBiq-strayO#daSa ca) (A9) </w:t>
       </w:r>
     </w:p>
     <w:p>
@@ -5306,15 +6004,27 @@
           <w:lang w:bidi="hi-IN"/>
         </w:rPr>
       </w:pPr>
-      <w:r>
-        <w:rPr>
-          <w:rFonts w:ascii="Arial" w:hAnsi="Arial" w:cs="Arial"/>
-          <w:color w:val="000000"/>
-          <w:sz w:val="36"/>
-          <w:szCs w:val="36"/>
-          <w:lang w:bidi="hi-IN"/>
-        </w:rPr>
-        <w:t xml:space="preserve">aqgniH | bRuqhadva#yAq iti# bRuqhat - vaqyAqH | viqSvaqjiditi# viSva - jit | saha#ntyaH | SrEShTha#H | gaqndhaqrvaH || tvatpi#tAraq itiq tvat-piqtAqraqH | aqgnEq | dEqvAH | tvAmA#hutayaq itiq tvAm - AqhuqtaqyaqH | tvadvi#vAcanAq itiq </w:t>
+      <w:proofErr w:type="gramStart"/>
+      <w:r>
+        <w:rPr>
+          <w:rFonts w:ascii="Arial" w:hAnsi="Arial" w:cs="Arial"/>
+          <w:color w:val="000000"/>
+          <w:sz w:val="36"/>
+          <w:szCs w:val="36"/>
+          <w:lang w:bidi="hi-IN"/>
+        </w:rPr>
+        <w:t>aqgniH</w:t>
+      </w:r>
+      <w:proofErr w:type="gramEnd"/>
+      <w:r>
+        <w:rPr>
+          <w:rFonts w:ascii="Arial" w:hAnsi="Arial" w:cs="Arial"/>
+          <w:color w:val="000000"/>
+          <w:sz w:val="36"/>
+          <w:szCs w:val="36"/>
+          <w:lang w:bidi="hi-IN"/>
+        </w:rPr>
+        <w:t xml:space="preserve"> | bRuqhadva#yAq iti# bRuqhat - vaqyAqH | viqSvaqjiditi# viSva - jit | saha#ntyaH | SrEShTha#H | gaqndhaqrvaH || tvatpi#tAraq itiq tvat-piqtAqraqH | aqgnEq | dEqvAH | tvAmA#hutayaq itiq tvAm - AqhuqtaqyaqH | tvadvi#vAcanAq itiq </w:t>
       </w:r>
     </w:p>
     <w:p>
@@ -5525,7 +6235,29 @@
           <w:szCs w:val="36"/>
           <w:lang w:bidi="hi-IN"/>
         </w:rPr>
-        <w:t>(aShA#Dhaq-OSha#dhaya-upaciqnvantiq-pa~jca#catvAri(gm)Sacca) (A10)</w:t>
+        <w:t>(</w:t>
+      </w:r>
+      <w:proofErr w:type="gramStart"/>
+      <w:r>
+        <w:rPr>
+          <w:rFonts w:ascii="Arial" w:hAnsi="Arial" w:cs="Arial"/>
+          <w:color w:val="000000"/>
+          <w:sz w:val="36"/>
+          <w:szCs w:val="36"/>
+          <w:lang w:bidi="hi-IN"/>
+        </w:rPr>
+        <w:t>aShA#</w:t>
+      </w:r>
+      <w:proofErr w:type="gramEnd"/>
+      <w:r>
+        <w:rPr>
+          <w:rFonts w:ascii="Arial" w:hAnsi="Arial" w:cs="Arial"/>
+          <w:color w:val="000000"/>
+          <w:sz w:val="36"/>
+          <w:szCs w:val="36"/>
+          <w:lang w:bidi="hi-IN"/>
+        </w:rPr>
+        <w:t>Dhaq-OSha#dhaya-upaciqnvantiq-pa~jca#catvAri(gm)Sacca) (A10)</w:t>
       </w:r>
     </w:p>
     <w:p>
@@ -5583,15 +6315,27 @@
           <w:lang w:bidi="hi-IN"/>
         </w:rPr>
       </w:pPr>
-      <w:r>
-        <w:rPr>
-          <w:rFonts w:ascii="Arial" w:hAnsi="Arial" w:cs="Arial"/>
-          <w:color w:val="000000"/>
-          <w:sz w:val="36"/>
-          <w:szCs w:val="36"/>
-          <w:lang w:bidi="hi-IN"/>
-        </w:rPr>
-        <w:t xml:space="preserve">vaiqSvAqnaqraH | naqH | UqtyA | A | prEti# | yAqtuq | paqrAqvataq iti# parA - vata#H || aqgniH | uqkthEna# | vAha#sA || </w:t>
+      <w:proofErr w:type="gramStart"/>
+      <w:r>
+        <w:rPr>
+          <w:rFonts w:ascii="Arial" w:hAnsi="Arial" w:cs="Arial"/>
+          <w:color w:val="000000"/>
+          <w:sz w:val="36"/>
+          <w:szCs w:val="36"/>
+          <w:lang w:bidi="hi-IN"/>
+        </w:rPr>
+        <w:t>vaiqSvAqnaqraH</w:t>
+      </w:r>
+      <w:proofErr w:type="gramEnd"/>
+      <w:r>
+        <w:rPr>
+          <w:rFonts w:ascii="Arial" w:hAnsi="Arial" w:cs="Arial"/>
+          <w:color w:val="000000"/>
+          <w:sz w:val="36"/>
+          <w:szCs w:val="36"/>
+          <w:lang w:bidi="hi-IN"/>
+        </w:rPr>
+        <w:t xml:space="preserve"> | naqH | UqtyA | A | prEti# | yAqtuq | paqrAqvataq iti# parA - vata#H || aqgniH | uqkthEna# | vAha#sA || </w:t>
       </w:r>
     </w:p>
     <w:p>
@@ -5653,15 +6397,27 @@
           <w:lang w:bidi="hi-IN"/>
         </w:rPr>
       </w:pPr>
-      <w:r>
-        <w:rPr>
-          <w:rFonts w:ascii="Arial" w:hAnsi="Arial" w:cs="Arial"/>
-          <w:color w:val="000000"/>
-          <w:sz w:val="36"/>
-          <w:szCs w:val="36"/>
-          <w:lang w:bidi="hi-IN"/>
-        </w:rPr>
-        <w:t>vaiqSvAqnaqraH | saha#sA | pRuqShTaH | aqgniH | saH | naqH | divA$ | saH | 47 (50)</w:t>
+      <w:proofErr w:type="gramStart"/>
+      <w:r>
+        <w:rPr>
+          <w:rFonts w:ascii="Arial" w:hAnsi="Arial" w:cs="Arial"/>
+          <w:color w:val="000000"/>
+          <w:sz w:val="36"/>
+          <w:szCs w:val="36"/>
+          <w:lang w:bidi="hi-IN"/>
+        </w:rPr>
+        <w:t>vaiqSvAqnaqraH</w:t>
+      </w:r>
+      <w:proofErr w:type="gramEnd"/>
+      <w:r>
+        <w:rPr>
+          <w:rFonts w:ascii="Arial" w:hAnsi="Arial" w:cs="Arial"/>
+          <w:color w:val="000000"/>
+          <w:sz w:val="36"/>
+          <w:szCs w:val="36"/>
+          <w:lang w:bidi="hi-IN"/>
+        </w:rPr>
+        <w:t xml:space="preserve"> | saha#sA | pRuqShTaH | aqgniH | saH | naqH | divA$ | saH | 47 (50)</w:t>
       </w:r>
     </w:p>
     <w:p>
@@ -5746,7 +6502,27 @@
           <w:szCs w:val="36"/>
           <w:lang w:bidi="hi-IN"/>
         </w:rPr>
-        <w:t xml:space="preserve">aqmuq~jcaqH | vaiSvA#nara | jAqtaqvEqdaq iti# jAta - vEqdaqH | maqhiqtvEti# mahi - tvA || aqsmAka$m | aqgnEq | maqGavaqthsviti# maqGava#t - su | </w:t>
+        <w:t>aqmuq~jcaqH | vaiSvA#nara | jAqtaqvEqdaq iti# jAta - vEqdaqH | maqhiqtvEti# mahi - tvA || aqsmAka$m | aqgnEq | maqGavaqthsviti# maqGava#t - su</w:t>
+      </w:r>
+      <w:r>
+        <w:rPr>
+          <w:rFonts w:ascii="Arial" w:hAnsi="Arial" w:cs="Arial"/>
+          <w:color w:val="000000"/>
+          <w:sz w:val="36"/>
+          <w:szCs w:val="36"/>
+          <w:lang w:bidi="hi-IN"/>
+        </w:rPr>
+        <w:t>q</w:t>
+      </w:r>
+      <w:r>
+        <w:rPr>
+          <w:rFonts w:ascii="Arial" w:hAnsi="Arial" w:cs="Arial"/>
+          <w:color w:val="000000"/>
+          <w:sz w:val="36"/>
+          <w:szCs w:val="36"/>
+          <w:lang w:bidi="hi-IN"/>
+        </w:rPr>
+        <w:t xml:space="preserve"> | </w:t>
       </w:r>
       <w:r>
         <w:rPr>
@@ -5944,15 +6720,27 @@
           <w:lang w:bidi="hi-IN"/>
         </w:rPr>
       </w:pPr>
-      <w:r>
-        <w:rPr>
-          <w:rFonts w:ascii="Arial" w:hAnsi="Arial" w:cs="Arial"/>
-          <w:color w:val="000000"/>
-          <w:sz w:val="36"/>
-          <w:szCs w:val="36"/>
-          <w:lang w:bidi="hi-IN"/>
-        </w:rPr>
-        <w:t xml:space="preserve">saqhaqsra - sAH | SaqtaqsA iti# Sata - sAH | vAqjI | arvA$ | pRuqNaktu# | maddhvA$ | samiti# | iqmA | vacA(gm)#si || aqgniH | mUqrdhA | Buva#H || maru#taH | yat | haq | </w:t>
+      <w:proofErr w:type="gramStart"/>
+      <w:r>
+        <w:rPr>
+          <w:rFonts w:ascii="Arial" w:hAnsi="Arial" w:cs="Arial"/>
+          <w:color w:val="000000"/>
+          <w:sz w:val="36"/>
+          <w:szCs w:val="36"/>
+          <w:lang w:bidi="hi-IN"/>
+        </w:rPr>
+        <w:t>saqhaqsra</w:t>
+      </w:r>
+      <w:proofErr w:type="gramEnd"/>
+      <w:r>
+        <w:rPr>
+          <w:rFonts w:ascii="Arial" w:hAnsi="Arial" w:cs="Arial"/>
+          <w:color w:val="000000"/>
+          <w:sz w:val="36"/>
+          <w:szCs w:val="36"/>
+          <w:lang w:bidi="hi-IN"/>
+        </w:rPr>
+        <w:t xml:space="preserve"> - sAH | SaqtaqsA iti# Sata - sAH | vAqjI | arvA$ | pRuqNaktu# | maddhvA$ | samiti# | iqmA | vacA(gm)#si || aqgniH | mUqrdhA | Buva#H || maru#taH | yat | haq | </w:t>
       </w:r>
       <w:r>
         <w:rPr>
@@ -6116,7 +6904,29 @@
           <w:szCs w:val="36"/>
           <w:lang w:bidi="hi-IN"/>
         </w:rPr>
-        <w:t>(divAq sa-sa#haqsriNaqM ~MvaiSvA#narA&amp;&amp;-dityaq- tU nO#-&amp;nEqhasa(gm)# suqSarmA#Naq- mEkAqnna vi(gm)#SaqtiSca# )(A11)</w:t>
+        <w:t>(</w:t>
+      </w:r>
+      <w:proofErr w:type="gramStart"/>
+      <w:r>
+        <w:rPr>
+          <w:rFonts w:ascii="Arial" w:hAnsi="Arial" w:cs="Arial"/>
+          <w:color w:val="000000"/>
+          <w:sz w:val="36"/>
+          <w:szCs w:val="36"/>
+          <w:lang w:bidi="hi-IN"/>
+        </w:rPr>
+        <w:t>divAq</w:t>
+      </w:r>
+      <w:proofErr w:type="gramEnd"/>
+      <w:r>
+        <w:rPr>
+          <w:rFonts w:ascii="Arial" w:hAnsi="Arial" w:cs="Arial"/>
+          <w:color w:val="000000"/>
+          <w:sz w:val="36"/>
+          <w:szCs w:val="36"/>
+          <w:lang w:bidi="hi-IN"/>
+        </w:rPr>
+        <w:t xml:space="preserve"> sa-sa#haqsriNaqM ~MvaiSvA#narA&amp;&amp;-dityaq- tU nO#-&amp;nEqhasa(gm)# suqSarmA#Naq- mEkAqnna vi(gm)#SaqtiSca# )(A11)</w:t>
       </w:r>
     </w:p>
     <w:p>
@@ -6157,237 +6967,425 @@
           <w:lang w:bidi="hi-IN"/>
         </w:rPr>
         <w:lastRenderedPageBreak/>
-        <w:t>Prasna KOrvai with starting Padams of 1 to 11 Anuvaakams :-</w:t>
-      </w:r>
-    </w:p>
-    <w:p>
-      <w:pPr>
-        <w:autoSpaceDE w:val="0"/>
-        <w:autoSpaceDN w:val="0"/>
-        <w:adjustRightInd w:val="0"/>
-        <w:spacing w:after="0" w:line="240" w:lineRule="auto"/>
-        <w:rPr>
-          <w:rFonts w:ascii="Arial" w:hAnsi="Arial" w:cs="Arial"/>
-          <w:color w:val="000000"/>
-          <w:sz w:val="36"/>
-          <w:szCs w:val="36"/>
-          <w:lang w:bidi="hi-IN"/>
-        </w:rPr>
-      </w:pPr>
-      <w:r>
-        <w:rPr>
-          <w:rFonts w:ascii="Arial" w:hAnsi="Arial" w:cs="Arial"/>
-          <w:color w:val="000000"/>
-          <w:sz w:val="36"/>
-          <w:szCs w:val="36"/>
-          <w:lang w:bidi="hi-IN"/>
-        </w:rPr>
-        <w:t>(dEqvAqsuqrAH-parAq-BUmiq-rBUmi#-rupapraqyantaqH-saM pa#SyAq-myaya#j~jaqH-</w:t>
-      </w:r>
-    </w:p>
-    <w:p>
-      <w:pPr>
-        <w:autoSpaceDE w:val="0"/>
-        <w:autoSpaceDN w:val="0"/>
-        <w:adjustRightInd w:val="0"/>
-        <w:spacing w:after="0" w:line="240" w:lineRule="auto"/>
-        <w:rPr>
-          <w:rFonts w:ascii="Arial" w:hAnsi="Arial" w:cs="Arial"/>
-          <w:color w:val="000000"/>
-          <w:sz w:val="36"/>
-          <w:szCs w:val="36"/>
-          <w:lang w:bidi="hi-IN"/>
-        </w:rPr>
-      </w:pPr>
-      <w:r>
-        <w:rPr>
-          <w:rFonts w:ascii="Arial" w:hAnsi="Arial" w:cs="Arial"/>
-          <w:color w:val="000000"/>
-          <w:sz w:val="36"/>
-          <w:szCs w:val="36"/>
-          <w:lang w:bidi="hi-IN"/>
-        </w:rPr>
-        <w:t>saM pa#SyA-myagnihOqtraM-mamaq nAma#-vaiSvAnaqra-EkA#daSa) |</w:t>
-      </w:r>
-    </w:p>
-    <w:p>
-      <w:pPr>
-        <w:autoSpaceDE w:val="0"/>
-        <w:autoSpaceDN w:val="0"/>
-        <w:adjustRightInd w:val="0"/>
-        <w:spacing w:after="0" w:line="240" w:lineRule="auto"/>
-        <w:rPr>
-          <w:rFonts w:ascii="Arial" w:hAnsi="Arial" w:cs="Arial"/>
-          <w:color w:val="000000"/>
-          <w:sz w:val="36"/>
-          <w:szCs w:val="36"/>
-          <w:lang w:bidi="hi-IN"/>
-        </w:rPr>
-      </w:pPr>
-    </w:p>
-    <w:p>
-      <w:pPr>
-        <w:autoSpaceDE w:val="0"/>
-        <w:autoSpaceDN w:val="0"/>
-        <w:adjustRightInd w:val="0"/>
-        <w:spacing w:after="0" w:line="240" w:lineRule="auto"/>
-        <w:rPr>
-          <w:rFonts w:ascii="Arial" w:hAnsi="Arial" w:cs="Arial"/>
-          <w:color w:val="000000"/>
-          <w:sz w:val="36"/>
-          <w:szCs w:val="36"/>
-          <w:lang w:bidi="hi-IN"/>
-        </w:rPr>
-      </w:pPr>
-      <w:r>
-        <w:rPr>
-          <w:rFonts w:ascii="Arial" w:hAnsi="Arial" w:cs="Arial"/>
-          <w:color w:val="000000"/>
-          <w:sz w:val="36"/>
-          <w:szCs w:val="36"/>
-          <w:lang w:bidi="hi-IN"/>
-        </w:rPr>
-        <w:t>KOrvai with starting Padams of 1, 11, 21 Series Of Panchaatis :-</w:t>
-      </w:r>
-    </w:p>
-    <w:p>
-      <w:pPr>
-        <w:autoSpaceDE w:val="0"/>
-        <w:autoSpaceDN w:val="0"/>
-        <w:adjustRightInd w:val="0"/>
-        <w:spacing w:after="0" w:line="240" w:lineRule="auto"/>
-        <w:rPr>
-          <w:rFonts w:ascii="Arial" w:hAnsi="Arial" w:cs="Arial"/>
-          <w:color w:val="000000"/>
-          <w:sz w:val="36"/>
-          <w:szCs w:val="36"/>
-          <w:lang w:bidi="hi-IN"/>
-        </w:rPr>
-      </w:pPr>
-      <w:r>
-        <w:rPr>
-          <w:rFonts w:ascii="Arial" w:hAnsi="Arial" w:cs="Arial"/>
-          <w:color w:val="000000"/>
-          <w:sz w:val="36"/>
-          <w:szCs w:val="36"/>
-          <w:lang w:bidi="hi-IN"/>
-        </w:rPr>
-        <w:t>(dEqvAqsuqrAH-kruqddhaH-saM pa#SyAmiq-saM pa#SyAmiq-naktaq-mupa#gantaq-naika#pa~jcAqSat)</w:t>
-      </w:r>
-    </w:p>
-    <w:p>
-      <w:pPr>
-        <w:autoSpaceDE w:val="0"/>
-        <w:autoSpaceDN w:val="0"/>
-        <w:adjustRightInd w:val="0"/>
-        <w:spacing w:after="0" w:line="240" w:lineRule="auto"/>
-        <w:rPr>
-          <w:rFonts w:ascii="Arial" w:hAnsi="Arial" w:cs="Arial"/>
-          <w:color w:val="000000"/>
-          <w:sz w:val="36"/>
-          <w:szCs w:val="36"/>
-          <w:lang w:bidi="hi-IN"/>
-        </w:rPr>
-      </w:pPr>
-    </w:p>
-    <w:p>
-      <w:pPr>
-        <w:autoSpaceDE w:val="0"/>
-        <w:autoSpaceDN w:val="0"/>
-        <w:adjustRightInd w:val="0"/>
-        <w:spacing w:after="0" w:line="240" w:lineRule="auto"/>
-        <w:rPr>
-          <w:rFonts w:ascii="Arial" w:hAnsi="Arial" w:cs="Arial"/>
-          <w:color w:val="000000"/>
-          <w:sz w:val="36"/>
-          <w:szCs w:val="36"/>
-          <w:lang w:bidi="hi-IN"/>
-        </w:rPr>
-      </w:pPr>
-      <w:r>
-        <w:rPr>
-          <w:rFonts w:ascii="Arial" w:hAnsi="Arial" w:cs="Arial"/>
-          <w:color w:val="000000"/>
-          <w:sz w:val="36"/>
-          <w:szCs w:val="36"/>
-          <w:lang w:bidi="hi-IN"/>
-        </w:rPr>
-        <w:t>First and Last Padam of Fifth Prasnam :-</w:t>
-      </w:r>
-    </w:p>
-    <w:p>
-      <w:pPr>
-        <w:autoSpaceDE w:val="0"/>
-        <w:autoSpaceDN w:val="0"/>
-        <w:adjustRightInd w:val="0"/>
-        <w:spacing w:after="0" w:line="240" w:lineRule="auto"/>
-        <w:rPr>
-          <w:rFonts w:ascii="Arial" w:hAnsi="Arial" w:cs="Arial"/>
-          <w:color w:val="000000"/>
-          <w:sz w:val="36"/>
-          <w:szCs w:val="36"/>
-          <w:lang w:bidi="hi-IN"/>
-        </w:rPr>
-      </w:pPr>
-      <w:r>
-        <w:rPr>
-          <w:rFonts w:ascii="Arial" w:hAnsi="Arial" w:cs="Arial"/>
-          <w:color w:val="000000"/>
-          <w:sz w:val="36"/>
-          <w:szCs w:val="36"/>
-          <w:lang w:bidi="hi-IN"/>
-        </w:rPr>
-        <w:t>(dEqvAqsuqrAH-pA#rayiqShNuM)</w:t>
-      </w:r>
-    </w:p>
-    <w:p>
-      <w:pPr>
-        <w:autoSpaceDE w:val="0"/>
-        <w:autoSpaceDN w:val="0"/>
-        <w:adjustRightInd w:val="0"/>
-        <w:spacing w:after="0" w:line="240" w:lineRule="auto"/>
-        <w:rPr>
-          <w:rFonts w:ascii="Arial" w:hAnsi="Arial" w:cs="Arial"/>
-          <w:color w:val="000000"/>
-          <w:sz w:val="36"/>
-          <w:szCs w:val="36"/>
-          <w:lang w:bidi="hi-IN"/>
-        </w:rPr>
-      </w:pPr>
-      <w:r>
-        <w:rPr>
-          <w:rFonts w:ascii="Arial" w:hAnsi="Arial" w:cs="Arial"/>
-          <w:color w:val="000000"/>
-          <w:sz w:val="36"/>
-          <w:szCs w:val="36"/>
-          <w:lang w:bidi="hi-IN"/>
-        </w:rPr>
-        <w:t>|| hari#H OM ||</w:t>
-      </w:r>
-    </w:p>
-    <w:p>
-      <w:pPr>
-        <w:autoSpaceDE w:val="0"/>
-        <w:autoSpaceDN w:val="0"/>
-        <w:adjustRightInd w:val="0"/>
-        <w:spacing w:after="0" w:line="240" w:lineRule="auto"/>
-        <w:rPr>
-          <w:rFonts w:ascii="Arial" w:hAnsi="Arial" w:cs="Arial"/>
-          <w:color w:val="000000"/>
-          <w:sz w:val="36"/>
-          <w:szCs w:val="36"/>
-          <w:lang w:bidi="hi-IN"/>
-        </w:rPr>
-      </w:pPr>
-      <w:r>
-        <w:rPr>
-          <w:rFonts w:ascii="Arial" w:hAnsi="Arial" w:cs="Arial"/>
-          <w:color w:val="000000"/>
-          <w:sz w:val="36"/>
-          <w:szCs w:val="36"/>
-          <w:lang w:bidi="hi-IN"/>
-        </w:rPr>
-        <w:t>|| kRuShNa yajurvEdIya taittirIya saMhitAyAM pada pAThE prathamakANDE pa~jcamaH praSnaH samAptaH ||</w:t>
+        <w:t xml:space="preserve">Prasna KOrvai with starting Padams of 1 to 11 </w:t>
+      </w:r>
+      <w:proofErr w:type="gramStart"/>
+      <w:r>
+        <w:rPr>
+          <w:rFonts w:ascii="Arial" w:hAnsi="Arial" w:cs="Arial"/>
+          <w:color w:val="000000"/>
+          <w:sz w:val="36"/>
+          <w:szCs w:val="36"/>
+          <w:lang w:bidi="hi-IN"/>
+        </w:rPr>
+        <w:t>Anuvaakams :</w:t>
+      </w:r>
+      <w:proofErr w:type="gramEnd"/>
+      <w:r>
+        <w:rPr>
+          <w:rFonts w:ascii="Arial" w:hAnsi="Arial" w:cs="Arial"/>
+          <w:color w:val="000000"/>
+          <w:sz w:val="36"/>
+          <w:szCs w:val="36"/>
+          <w:lang w:bidi="hi-IN"/>
+        </w:rPr>
+        <w:t>-</w:t>
+      </w:r>
+    </w:p>
+    <w:p>
+      <w:pPr>
+        <w:autoSpaceDE w:val="0"/>
+        <w:autoSpaceDN w:val="0"/>
+        <w:adjustRightInd w:val="0"/>
+        <w:spacing w:after="0" w:line="240" w:lineRule="auto"/>
+        <w:rPr>
+          <w:rFonts w:ascii="Arial" w:hAnsi="Arial" w:cs="Arial"/>
+          <w:color w:val="000000"/>
+          <w:sz w:val="36"/>
+          <w:szCs w:val="36"/>
+          <w:lang w:bidi="hi-IN"/>
+        </w:rPr>
+      </w:pPr>
+      <w:r>
+        <w:rPr>
+          <w:rFonts w:ascii="Arial" w:hAnsi="Arial" w:cs="Arial"/>
+          <w:color w:val="000000"/>
+          <w:sz w:val="36"/>
+          <w:szCs w:val="36"/>
+          <w:lang w:bidi="hi-IN"/>
+        </w:rPr>
+        <w:t>(</w:t>
+      </w:r>
+      <w:proofErr w:type="gramStart"/>
+      <w:r>
+        <w:rPr>
+          <w:rFonts w:ascii="Arial" w:hAnsi="Arial" w:cs="Arial"/>
+          <w:color w:val="000000"/>
+          <w:sz w:val="36"/>
+          <w:szCs w:val="36"/>
+          <w:lang w:bidi="hi-IN"/>
+        </w:rPr>
+        <w:t>dEqvAqsuqrAH-parAq-BUmiq-rBUmi</w:t>
+      </w:r>
+      <w:proofErr w:type="gramEnd"/>
+      <w:r>
+        <w:rPr>
+          <w:rFonts w:ascii="Arial" w:hAnsi="Arial" w:cs="Arial"/>
+          <w:color w:val="000000"/>
+          <w:sz w:val="36"/>
+          <w:szCs w:val="36"/>
+          <w:lang w:bidi="hi-IN"/>
+        </w:rPr>
+        <w:t>#-rupapraqyantaqH-saM pa#SyAq-myaya#j~jaqH-</w:t>
+      </w:r>
+    </w:p>
+    <w:p>
+      <w:pPr>
+        <w:autoSpaceDE w:val="0"/>
+        <w:autoSpaceDN w:val="0"/>
+        <w:adjustRightInd w:val="0"/>
+        <w:spacing w:after="0" w:line="240" w:lineRule="auto"/>
+        <w:rPr>
+          <w:rFonts w:ascii="Arial" w:hAnsi="Arial" w:cs="Arial"/>
+          <w:color w:val="000000"/>
+          <w:sz w:val="36"/>
+          <w:szCs w:val="36"/>
+          <w:lang w:bidi="hi-IN"/>
+        </w:rPr>
+      </w:pPr>
+      <w:proofErr w:type="gramStart"/>
+      <w:r>
+        <w:rPr>
+          <w:rFonts w:ascii="Arial" w:hAnsi="Arial" w:cs="Arial"/>
+          <w:color w:val="000000"/>
+          <w:sz w:val="36"/>
+          <w:szCs w:val="36"/>
+          <w:lang w:bidi="hi-IN"/>
+        </w:rPr>
+        <w:t>saM</w:t>
+      </w:r>
+      <w:proofErr w:type="gramEnd"/>
+      <w:r>
+        <w:rPr>
+          <w:rFonts w:ascii="Arial" w:hAnsi="Arial" w:cs="Arial"/>
+          <w:color w:val="000000"/>
+          <w:sz w:val="36"/>
+          <w:szCs w:val="36"/>
+          <w:lang w:bidi="hi-IN"/>
+        </w:rPr>
+        <w:t xml:space="preserve"> pa#SyA-myagnihOqtraM-mamaq nAma#-vaiSvAnaqra-EkA#daSa) |</w:t>
+      </w:r>
+    </w:p>
+    <w:p>
+      <w:pPr>
+        <w:autoSpaceDE w:val="0"/>
+        <w:autoSpaceDN w:val="0"/>
+        <w:adjustRightInd w:val="0"/>
+        <w:spacing w:after="0" w:line="240" w:lineRule="auto"/>
+        <w:rPr>
+          <w:rFonts w:ascii="Arial" w:hAnsi="Arial" w:cs="Arial"/>
+          <w:color w:val="000000"/>
+          <w:sz w:val="36"/>
+          <w:szCs w:val="36"/>
+          <w:lang w:bidi="hi-IN"/>
+        </w:rPr>
+      </w:pPr>
+    </w:p>
+    <w:p>
+      <w:pPr>
+        <w:autoSpaceDE w:val="0"/>
+        <w:autoSpaceDN w:val="0"/>
+        <w:adjustRightInd w:val="0"/>
+        <w:spacing w:after="0" w:line="240" w:lineRule="auto"/>
+        <w:rPr>
+          <w:rFonts w:ascii="Arial" w:hAnsi="Arial" w:cs="Arial"/>
+          <w:color w:val="000000"/>
+          <w:sz w:val="36"/>
+          <w:szCs w:val="36"/>
+          <w:lang w:bidi="hi-IN"/>
+        </w:rPr>
+      </w:pPr>
+      <w:r>
+        <w:rPr>
+          <w:rFonts w:ascii="Arial" w:hAnsi="Arial" w:cs="Arial"/>
+          <w:color w:val="000000"/>
+          <w:sz w:val="36"/>
+          <w:szCs w:val="36"/>
+          <w:lang w:bidi="hi-IN"/>
+        </w:rPr>
+        <w:t xml:space="preserve">KOrvai with starting Padams of 1, 11, 21 Series Of </w:t>
+      </w:r>
+      <w:proofErr w:type="gramStart"/>
+      <w:r>
+        <w:rPr>
+          <w:rFonts w:ascii="Arial" w:hAnsi="Arial" w:cs="Arial"/>
+          <w:color w:val="000000"/>
+          <w:sz w:val="36"/>
+          <w:szCs w:val="36"/>
+          <w:lang w:bidi="hi-IN"/>
+        </w:rPr>
+        <w:t>Panchaatis :</w:t>
+      </w:r>
+      <w:proofErr w:type="gramEnd"/>
+      <w:r>
+        <w:rPr>
+          <w:rFonts w:ascii="Arial" w:hAnsi="Arial" w:cs="Arial"/>
+          <w:color w:val="000000"/>
+          <w:sz w:val="36"/>
+          <w:szCs w:val="36"/>
+          <w:lang w:bidi="hi-IN"/>
+        </w:rPr>
+        <w:t>-</w:t>
+      </w:r>
+    </w:p>
+    <w:p>
+      <w:pPr>
+        <w:autoSpaceDE w:val="0"/>
+        <w:autoSpaceDN w:val="0"/>
+        <w:adjustRightInd w:val="0"/>
+        <w:spacing w:after="0" w:line="240" w:lineRule="auto"/>
+        <w:rPr>
+          <w:rFonts w:ascii="Arial" w:hAnsi="Arial" w:cs="Arial"/>
+          <w:color w:val="000000"/>
+          <w:sz w:val="36"/>
+          <w:szCs w:val="36"/>
+          <w:lang w:bidi="hi-IN"/>
+        </w:rPr>
+      </w:pPr>
+      <w:r>
+        <w:rPr>
+          <w:rFonts w:ascii="Arial" w:hAnsi="Arial" w:cs="Arial"/>
+          <w:color w:val="000000"/>
+          <w:sz w:val="36"/>
+          <w:szCs w:val="36"/>
+          <w:lang w:bidi="hi-IN"/>
+        </w:rPr>
+        <w:t>(</w:t>
+      </w:r>
+      <w:proofErr w:type="gramStart"/>
+      <w:r>
+        <w:rPr>
+          <w:rFonts w:ascii="Arial" w:hAnsi="Arial" w:cs="Arial"/>
+          <w:color w:val="000000"/>
+          <w:sz w:val="36"/>
+          <w:szCs w:val="36"/>
+          <w:lang w:bidi="hi-IN"/>
+        </w:rPr>
+        <w:t>dEqvAqsuqrAH-kruqddhaH-saM</w:t>
+      </w:r>
+      <w:proofErr w:type="gramEnd"/>
+      <w:r>
+        <w:rPr>
+          <w:rFonts w:ascii="Arial" w:hAnsi="Arial" w:cs="Arial"/>
+          <w:color w:val="000000"/>
+          <w:sz w:val="36"/>
+          <w:szCs w:val="36"/>
+          <w:lang w:bidi="hi-IN"/>
+        </w:rPr>
+        <w:t xml:space="preserve"> pa#SyAmiq-saM pa#SyAmiq-naktaq-mupa#gantaq-naika#pa~jcAqSat)</w:t>
+      </w:r>
+    </w:p>
+    <w:p>
+      <w:pPr>
+        <w:autoSpaceDE w:val="0"/>
+        <w:autoSpaceDN w:val="0"/>
+        <w:adjustRightInd w:val="0"/>
+        <w:spacing w:after="0" w:line="240" w:lineRule="auto"/>
+        <w:rPr>
+          <w:rFonts w:ascii="Arial" w:hAnsi="Arial" w:cs="Arial"/>
+          <w:color w:val="000000"/>
+          <w:sz w:val="36"/>
+          <w:szCs w:val="36"/>
+          <w:lang w:bidi="hi-IN"/>
+        </w:rPr>
+      </w:pPr>
+    </w:p>
+    <w:p>
+      <w:pPr>
+        <w:autoSpaceDE w:val="0"/>
+        <w:autoSpaceDN w:val="0"/>
+        <w:adjustRightInd w:val="0"/>
+        <w:spacing w:after="0" w:line="240" w:lineRule="auto"/>
+        <w:rPr>
+          <w:rFonts w:ascii="Arial" w:hAnsi="Arial" w:cs="Arial"/>
+          <w:color w:val="000000"/>
+          <w:sz w:val="36"/>
+          <w:szCs w:val="36"/>
+          <w:lang w:bidi="hi-IN"/>
+        </w:rPr>
+      </w:pPr>
+      <w:r>
+        <w:rPr>
+          <w:rFonts w:ascii="Arial" w:hAnsi="Arial" w:cs="Arial"/>
+          <w:color w:val="000000"/>
+          <w:sz w:val="36"/>
+          <w:szCs w:val="36"/>
+          <w:lang w:bidi="hi-IN"/>
+        </w:rPr>
+        <w:t xml:space="preserve">First and Last Padam of Fifth </w:t>
+      </w:r>
+      <w:proofErr w:type="gramStart"/>
+      <w:r>
+        <w:rPr>
+          <w:rFonts w:ascii="Arial" w:hAnsi="Arial" w:cs="Arial"/>
+          <w:color w:val="000000"/>
+          <w:sz w:val="36"/>
+          <w:szCs w:val="36"/>
+          <w:lang w:bidi="hi-IN"/>
+        </w:rPr>
+        <w:t>Prasnam :</w:t>
+      </w:r>
+      <w:proofErr w:type="gramEnd"/>
+      <w:r>
+        <w:rPr>
+          <w:rFonts w:ascii="Arial" w:hAnsi="Arial" w:cs="Arial"/>
+          <w:color w:val="000000"/>
+          <w:sz w:val="36"/>
+          <w:szCs w:val="36"/>
+          <w:lang w:bidi="hi-IN"/>
+        </w:rPr>
+        <w:t>-</w:t>
+      </w:r>
+    </w:p>
+    <w:p>
+      <w:pPr>
+        <w:autoSpaceDE w:val="0"/>
+        <w:autoSpaceDN w:val="0"/>
+        <w:adjustRightInd w:val="0"/>
+        <w:spacing w:after="0" w:line="240" w:lineRule="auto"/>
+        <w:rPr>
+          <w:rFonts w:ascii="Arial" w:hAnsi="Arial" w:cs="Arial"/>
+          <w:color w:val="000000"/>
+          <w:sz w:val="36"/>
+          <w:szCs w:val="36"/>
+          <w:lang w:bidi="hi-IN"/>
+        </w:rPr>
+      </w:pPr>
+      <w:r>
+        <w:rPr>
+          <w:rFonts w:ascii="Arial" w:hAnsi="Arial" w:cs="Arial"/>
+          <w:color w:val="000000"/>
+          <w:sz w:val="36"/>
+          <w:szCs w:val="36"/>
+          <w:lang w:bidi="hi-IN"/>
+        </w:rPr>
+        <w:t>(</w:t>
+      </w:r>
+      <w:proofErr w:type="gramStart"/>
+      <w:r>
+        <w:rPr>
+          <w:rFonts w:ascii="Arial" w:hAnsi="Arial" w:cs="Arial"/>
+          <w:color w:val="000000"/>
+          <w:sz w:val="36"/>
+          <w:szCs w:val="36"/>
+          <w:lang w:bidi="hi-IN"/>
+        </w:rPr>
+        <w:t>dEqvAqsuqrAH-pA#</w:t>
+      </w:r>
+      <w:proofErr w:type="gramEnd"/>
+      <w:r>
+        <w:rPr>
+          <w:rFonts w:ascii="Arial" w:hAnsi="Arial" w:cs="Arial"/>
+          <w:color w:val="000000"/>
+          <w:sz w:val="36"/>
+          <w:szCs w:val="36"/>
+          <w:lang w:bidi="hi-IN"/>
+        </w:rPr>
+        <w:t>rayiqShNuM)</w:t>
+      </w:r>
+    </w:p>
+    <w:p>
+      <w:pPr>
+        <w:autoSpaceDE w:val="0"/>
+        <w:autoSpaceDN w:val="0"/>
+        <w:adjustRightInd w:val="0"/>
+        <w:spacing w:after="0" w:line="240" w:lineRule="auto"/>
+        <w:rPr>
+          <w:rFonts w:ascii="Arial" w:hAnsi="Arial" w:cs="Arial"/>
+          <w:color w:val="000000"/>
+          <w:sz w:val="36"/>
+          <w:szCs w:val="36"/>
+          <w:lang w:bidi="hi-IN"/>
+        </w:rPr>
+      </w:pPr>
+      <w:r>
+        <w:rPr>
+          <w:rFonts w:ascii="Arial" w:hAnsi="Arial" w:cs="Arial"/>
+          <w:color w:val="000000"/>
+          <w:sz w:val="36"/>
+          <w:szCs w:val="36"/>
+          <w:lang w:bidi="hi-IN"/>
+        </w:rPr>
+        <w:t xml:space="preserve">|| </w:t>
+      </w:r>
+      <w:proofErr w:type="gramStart"/>
+      <w:r>
+        <w:rPr>
+          <w:rFonts w:ascii="Arial" w:hAnsi="Arial" w:cs="Arial"/>
+          <w:color w:val="000000"/>
+          <w:sz w:val="36"/>
+          <w:szCs w:val="36"/>
+          <w:lang w:bidi="hi-IN"/>
+        </w:rPr>
+        <w:t>hari#</w:t>
+      </w:r>
+      <w:proofErr w:type="gramEnd"/>
+      <w:r>
+        <w:rPr>
+          <w:rFonts w:ascii="Arial" w:hAnsi="Arial" w:cs="Arial"/>
+          <w:color w:val="000000"/>
+          <w:sz w:val="36"/>
+          <w:szCs w:val="36"/>
+          <w:lang w:bidi="hi-IN"/>
+        </w:rPr>
+        <w:t>H OM ||</w:t>
+      </w:r>
+    </w:p>
+    <w:p>
+      <w:pPr>
+        <w:autoSpaceDE w:val="0"/>
+        <w:autoSpaceDN w:val="0"/>
+        <w:adjustRightInd w:val="0"/>
+        <w:spacing w:after="0" w:line="240" w:lineRule="auto"/>
+        <w:rPr>
+          <w:rFonts w:ascii="Arial" w:hAnsi="Arial" w:cs="Arial"/>
+          <w:color w:val="000000"/>
+          <w:sz w:val="36"/>
+          <w:szCs w:val="36"/>
+          <w:lang w:bidi="hi-IN"/>
+        </w:rPr>
+      </w:pPr>
+      <w:r>
+        <w:rPr>
+          <w:rFonts w:ascii="Arial" w:hAnsi="Arial" w:cs="Arial"/>
+          <w:color w:val="000000"/>
+          <w:sz w:val="36"/>
+          <w:szCs w:val="36"/>
+          <w:lang w:bidi="hi-IN"/>
+        </w:rPr>
+        <w:t xml:space="preserve">|| </w:t>
+      </w:r>
+      <w:proofErr w:type="gramStart"/>
+      <w:r>
+        <w:rPr>
+          <w:rFonts w:ascii="Arial" w:hAnsi="Arial" w:cs="Arial"/>
+          <w:color w:val="000000"/>
+          <w:sz w:val="36"/>
+          <w:szCs w:val="36"/>
+          <w:lang w:bidi="hi-IN"/>
+        </w:rPr>
+        <w:t>kRuShNa</w:t>
+      </w:r>
+      <w:proofErr w:type="gramEnd"/>
+      <w:r>
+        <w:rPr>
+          <w:rFonts w:ascii="Arial" w:hAnsi="Arial" w:cs="Arial"/>
+          <w:color w:val="000000"/>
+          <w:sz w:val="36"/>
+          <w:szCs w:val="36"/>
+          <w:lang w:bidi="hi-IN"/>
+        </w:rPr>
+        <w:t xml:space="preserve"> yajurvEdIya taittirIya saMhitAyAM pada pAThE prathamakANDE pa~jcamaH praSnaH samAptaH ||</w:t>
       </w:r>
     </w:p>
     <w:p>
@@ -6537,7 +7535,7 @@
         <w:sz w:val="28"/>
         <w:szCs w:val="28"/>
       </w:rPr>
-      <w:t>20</w:t>
+      <w:t>26</w:t>
     </w:r>
     <w:r>
       <w:rPr>
@@ -6693,7 +7691,7 @@
         <w:sz w:val="28"/>
         <w:szCs w:val="28"/>
       </w:rPr>
-      <w:t>19</w:t>
+      <w:t>17</w:t>
     </w:r>
     <w:r>
       <w:rPr>
@@ -6825,7 +7823,27 @@
         <w:sz w:val="32"/>
         <w:szCs w:val="32"/>
       </w:rPr>
-      <w:t xml:space="preserve">dated October 31, 2019   </w:t>
+      <w:t xml:space="preserve">dated </w:t>
+    </w:r>
+    <w:r>
+      <w:rPr>
+        <w:rFonts w:ascii="Arial" w:hAnsi="Arial" w:cs="Arial"/>
+        <w:b/>
+        <w:bCs/>
+        <w:sz w:val="32"/>
+        <w:szCs w:val="32"/>
+      </w:rPr>
+      <w:t>August 31, 2020</w:t>
+    </w:r>
+    <w:r>
+      <w:rPr>
+        <w:rFonts w:ascii="Arial" w:hAnsi="Arial" w:cs="Arial"/>
+        <w:b/>
+        <w:bCs/>
+        <w:sz w:val="32"/>
+        <w:szCs w:val="32"/>
+      </w:rPr>
+      <w:t xml:space="preserve">   </w:t>
     </w:r>
     <w:r>
       <w:rPr>
